--- a/Week 10 Introduction to team work with repository.docx
+++ b/Week 10 Introduction to team work with repository.docx
@@ -3096,51 +3096,6 @@
       <w:pPr>
         <w:jc w:val="center"/>
       </w:pPr>
-      <w:r>
-        <w:rPr>
-          <w:noProof/>
-        </w:rPr>
-        <w:drawing>
-          <wp:inline distT="114300" distB="114300" distL="114300" distR="114300" wp14:anchorId="58707178" wp14:editId="6CBDEDAB">
-            <wp:extent cx="3962400" cy="1762125"/>
-            <wp:effectExtent l="12700" t="12700" r="12700" b="12700"/>
-            <wp:docPr id="21" name="image2.png"/>
-            <wp:cNvGraphicFramePr/>
-            <a:graphic xmlns:a="http://schemas.openxmlformats.org/drawingml/2006/main">
-              <a:graphicData uri="http://schemas.openxmlformats.org/drawingml/2006/picture">
-                <pic:pic xmlns:pic="http://schemas.openxmlformats.org/drawingml/2006/picture">
-                  <pic:nvPicPr>
-                    <pic:cNvPr id="0" name="image2.png"/>
-                    <pic:cNvPicPr preferRelativeResize="0"/>
-                  </pic:nvPicPr>
-                  <pic:blipFill>
-                    <a:blip r:embed="rId12"/>
-                    <a:srcRect t="28571"/>
-                    <a:stretch>
-                      <a:fillRect/>
-                    </a:stretch>
-                  </pic:blipFill>
-                  <pic:spPr>
-                    <a:xfrm>
-                      <a:off x="0" y="0"/>
-                      <a:ext cx="3962400" cy="1762125"/>
-                    </a:xfrm>
-                    <a:prstGeom prst="rect">
-                      <a:avLst/>
-                    </a:prstGeom>
-                    <a:ln w="12700">
-                      <a:solidFill>
-                        <a:srgbClr val="FF9900"/>
-                      </a:solidFill>
-                      <a:prstDash val="solid"/>
-                    </a:ln>
-                  </pic:spPr>
-                </pic:pic>
-              </a:graphicData>
-            </a:graphic>
-          </wp:inline>
-        </w:drawing>
-      </w:r>
     </w:p>
     <w:p>
       <w:pPr>
@@ -3151,7 +3106,6 @@
           <w:rFonts w:hint="cs"/>
           <w:noProof/>
         </w:rPr>
-        <w:lastRenderedPageBreak/>
         <w:drawing>
           <wp:inline distT="0" distB="0" distL="0" distR="0" wp14:anchorId="36154948" wp14:editId="4EFD6AD1">
             <wp:extent cx="3865829" cy="4064417"/>
@@ -3168,7 +3122,7 @@
                     <pic:cNvPicPr/>
                   </pic:nvPicPr>
                   <pic:blipFill>
-                    <a:blip r:embed="rId13">
+                    <a:blip r:embed="rId12">
                       <a:extLst>
                         <a:ext uri="{28A0092B-C50C-407E-A947-70E740481C1C}">
                           <a14:useLocalDpi xmlns:a14="http://schemas.microsoft.com/office/drawing/2010/main" val="0"/>
@@ -3213,6 +3167,7 @@
           <w:noProof/>
           <w:cs/>
         </w:rPr>
+        <w:lastRenderedPageBreak/>
         <w:t>(ก)  อีเมล์ที่ได้รับการเชิญ ให้กดปุ่มสีเขียวเพื่อรับคำเชิญ</w:t>
       </w:r>
     </w:p>
@@ -3252,7 +3207,7 @@
                     <pic:cNvPicPr/>
                   </pic:nvPicPr>
                   <pic:blipFill>
-                    <a:blip r:embed="rId14">
+                    <a:blip r:embed="rId13">
                       <a:extLst>
                         <a:ext uri="{28A0092B-C50C-407E-A947-70E740481C1C}">
                           <a14:useLocalDpi xmlns:a14="http://schemas.microsoft.com/office/drawing/2010/main" val="0"/>
@@ -3365,13 +3320,11 @@
     <w:p>
       <w:pPr>
         <w:rPr>
-          <w:rFonts w:hint="cs"/>
           <w:cs/>
           <w:lang w:val="en-US"/>
         </w:rPr>
       </w:pPr>
       <w:r>
-        <w:lastRenderedPageBreak/>
         <w:t xml:space="preserve">6. </w:t>
       </w:r>
       <w:r>
@@ -3431,7 +3384,7 @@
                     <pic:cNvPicPr/>
                   </pic:nvPicPr>
                   <pic:blipFill>
-                    <a:blip r:embed="rId15">
+                    <a:blip r:embed="rId14">
                       <a:extLst>
                         <a:ext uri="{28A0092B-C50C-407E-A947-70E740481C1C}">
                           <a14:useLocalDpi xmlns:a14="http://schemas.microsoft.com/office/drawing/2010/main" val="0"/>
@@ -3482,6 +3435,7 @@
     </w:p>
     <w:p>
       <w:r>
+        <w:lastRenderedPageBreak/>
         <w:t xml:space="preserve">6. </w:t>
       </w:r>
       <w:r>
@@ -3528,7 +3482,7 @@
                     <pic:cNvPicPr preferRelativeResize="0"/>
                   </pic:nvPicPr>
                   <pic:blipFill>
-                    <a:blip r:embed="rId16"/>
+                    <a:blip r:embed="rId15"/>
                     <a:srcRect/>
                     <a:stretch>
                       <a:fillRect/>
@@ -3602,7 +3556,6 @@
     </w:p>
     <w:p>
       <w:r>
-        <w:lastRenderedPageBreak/>
         <w:t>9. เปลี่ยนไดเรคทอรี่ไปยัง directory ที่ทำการ clone ข้อมูลมา หลังจากนั้นให้ทำการตรวจสอบ repository จะเห็นไฟล์ต่างๆ ดังรูปที่ 10</w:t>
       </w:r>
     </w:p>
@@ -3640,7 +3593,7 @@
                     <pic:cNvPicPr/>
                   </pic:nvPicPr>
                   <pic:blipFill>
-                    <a:blip r:embed="rId17">
+                    <a:blip r:embed="rId16">
                       <a:extLst>
                         <a:ext uri="{28A0092B-C50C-407E-A947-70E740481C1C}">
                           <a14:useLocalDpi xmlns:a14="http://schemas.microsoft.com/office/drawing/2010/main" val="0"/>
@@ -3689,6 +3642,7 @@
         </w:rPr>
       </w:pPr>
       <w:r>
+        <w:lastRenderedPageBreak/>
         <w:t xml:space="preserve">10.  </w:t>
       </w:r>
       <w:r>
@@ -3733,7 +3687,7 @@
                     <pic:cNvPicPr/>
                   </pic:nvPicPr>
                   <pic:blipFill>
-                    <a:blip r:embed="rId18">
+                    <a:blip r:embed="rId17">
                       <a:extLst>
                         <a:ext uri="{28A0092B-C50C-407E-A947-70E740481C1C}">
                           <a14:useLocalDpi xmlns:a14="http://schemas.microsoft.com/office/drawing/2010/main" val="0"/>
@@ -3804,7 +3758,7 @@
                     <pic:cNvPicPr preferRelativeResize="0"/>
                   </pic:nvPicPr>
                   <pic:blipFill>
-                    <a:blip r:embed="rId19"/>
+                    <a:blip r:embed="rId18"/>
                     <a:srcRect t="3267" b="9150"/>
                     <a:stretch>
                       <a:fillRect/>
@@ -3840,7 +3794,6 @@
         <w:rPr>
           <w:b/>
         </w:rPr>
-        <w:lastRenderedPageBreak/>
         <w:t xml:space="preserve">รูปที่ 12 </w:t>
       </w:r>
       <w:r>
@@ -3899,7 +3852,7 @@
                     <pic:cNvPicPr/>
                   </pic:nvPicPr>
                   <pic:blipFill>
-                    <a:blip r:embed="rId20">
+                    <a:blip r:embed="rId19">
                       <a:extLst>
                         <a:ext uri="{28A0092B-C50C-407E-A947-70E740481C1C}">
                           <a14:useLocalDpi xmlns:a14="http://schemas.microsoft.com/office/drawing/2010/main" val="0"/>
@@ -3952,6 +3905,7 @@
     </w:p>
     <w:p>
       <w:r>
+        <w:lastRenderedPageBreak/>
         <w:t xml:space="preserve">12. </w:t>
       </w:r>
       <w:r>
@@ -4002,7 +3956,7 @@
               </wp:inline>
             </w:drawing>
           </mc:Choice>
-          <mc:Fallback xmlns:dgm="http://schemas.openxmlformats.org/drawingml/2006/diagram" xmlns:lc="http://schemas.openxmlformats.org/drawingml/2006/lockedCanvas" xmlns:c="http://schemas.openxmlformats.org/drawingml/2006/chart" xmlns:pic="http://schemas.openxmlformats.org/drawingml/2006/picture" xmlns:a="http://schemas.openxmlformats.org/drawingml/2006/main" xmlns:sl="http://schemas.openxmlformats.org/schemaLibrary/2006/main">
+          <mc:Fallback xmlns:sl="http://schemas.openxmlformats.org/schemaLibrary/2006/main" xmlns:a="http://schemas.openxmlformats.org/drawingml/2006/main" xmlns:pic="http://schemas.openxmlformats.org/drawingml/2006/picture" xmlns:c="http://schemas.openxmlformats.org/drawingml/2006/chart" xmlns:lc="http://schemas.openxmlformats.org/drawingml/2006/lockedCanvas" xmlns:dgm="http://schemas.openxmlformats.org/drawingml/2006/diagram">
             <w:drawing>
               <wp:inline distB="114300" distT="114300" distL="114300" distR="114300">
                 <wp:extent cx="3568719" cy="1388812"/>
@@ -4081,7 +4035,6 @@
         <w:rPr>
           <w:noProof/>
         </w:rPr>
-        <w:lastRenderedPageBreak/>
         <w:drawing>
           <wp:inline distT="0" distB="0" distL="0" distR="0" wp14:anchorId="349EEBA0" wp14:editId="410BF833">
             <wp:extent cx="4183385" cy="2487237"/>
@@ -4170,7 +4123,6 @@
       <w:pPr>
         <w:jc w:val="center"/>
         <w:rPr>
-          <w:rFonts w:hint="cs"/>
           <w:lang w:val="en-US"/>
         </w:rPr>
       </w:pPr>
@@ -4180,6 +4132,7 @@
           <w:noProof/>
           <w:lang w:val="en-US"/>
         </w:rPr>
+        <w:lastRenderedPageBreak/>
         <w:drawing>
           <wp:inline distT="0" distB="0" distL="0" distR="0" wp14:anchorId="3FE1412C" wp14:editId="7DC64409">
             <wp:extent cx="4660445" cy="2764401"/>
@@ -4296,7 +4249,6 @@
           <w:sz w:val="28"/>
           <w:szCs w:val="28"/>
         </w:rPr>
-        <w:lastRenderedPageBreak/>
         <w:drawing>
           <wp:inline distT="114300" distB="114300" distL="114300" distR="114300" wp14:anchorId="6866CEEE" wp14:editId="4B1D6397">
             <wp:extent cx="5148205" cy="2881924"/>
@@ -4375,6 +4327,7 @@
     </w:p>
     <w:p>
       <w:r>
+        <w:lastRenderedPageBreak/>
         <w:t xml:space="preserve">19. </w:t>
       </w:r>
       <w:r>
@@ -4401,7 +4354,6 @@
       <w:pPr>
         <w:jc w:val="center"/>
         <w:rPr>
-          <w:rFonts w:hint="cs"/>
           <w:sz w:val="28"/>
           <w:szCs w:val="28"/>
         </w:rPr>
@@ -4474,7 +4426,6 @@
       <w:pPr>
         <w:jc w:val="center"/>
         <w:rPr>
-          <w:rFonts w:hint="cs"/>
           <w:b/>
           <w:cs/>
         </w:rPr>
@@ -4654,16 +4605,12 @@
     <w:p>
       <w:pPr>
         <w:jc w:val="center"/>
-        <w:rPr>
-          <w:rFonts w:hint="cs"/>
-        </w:rPr>
       </w:pPr>
       <w:r>
         <w:rPr>
           <w:rFonts w:hint="cs"/>
           <w:noProof/>
         </w:rPr>
-        <w:lastRenderedPageBreak/>
         <mc:AlternateContent>
           <mc:Choice Requires="wps">
             <w:drawing>
@@ -4806,9 +4753,6 @@
     <w:p>
       <w:pPr>
         <w:ind w:left="0"/>
-        <w:rPr>
-          <w:rFonts w:hint="cs"/>
-        </w:rPr>
       </w:pPr>
       <w:r>
         <w:rPr>
@@ -4964,7 +4908,6 @@
     <w:p>
       <w:pPr>
         <w:rPr>
-          <w:rFonts w:hint="cs"/>
           <w:lang w:val="en-US"/>
         </w:rPr>
       </w:pPr>
@@ -4974,7 +4917,6 @@
           <w:noProof/>
           <w:lang w:val="en-US"/>
         </w:rPr>
-        <w:lastRenderedPageBreak/>
         <w:drawing>
           <wp:inline distT="0" distB="0" distL="0" distR="0" wp14:anchorId="6C295BDC" wp14:editId="5DF3C7EA">
             <wp:extent cx="5005415" cy="3169027"/>
@@ -5046,7 +4988,6 @@
     <w:p>
       <w:pPr>
         <w:rPr>
-          <w:rFonts w:hint="cs"/>
           <w:cs/>
         </w:rPr>
       </w:pPr>
@@ -5192,7 +5133,6 @@
     <w:p/>
     <w:p>
       <w:r>
-        <w:lastRenderedPageBreak/>
         <w:t>26. Git จะแสดงหน้าจอเพื่อที่จะให้เราตรวจสอบความถูกต้อง และขอทำ pull request ไปยังเจ้าของ repo ต้นน้ำ ดังรูปที่ 23</w:t>
       </w:r>
     </w:p>
@@ -5253,7 +5193,6 @@
     <w:p>
       <w:pPr>
         <w:rPr>
-          <w:rFonts w:hint="cs"/>
           <w:cs/>
         </w:rPr>
       </w:pPr>
@@ -5281,7 +5220,6 @@
     <w:p>
       <w:pPr>
         <w:rPr>
-          <w:rFonts w:hint="cs"/>
           <w:lang w:val="en-US"/>
         </w:rPr>
       </w:pPr>
@@ -5291,7 +5229,6 @@
           <w:noProof/>
           <w:lang w:val="en-US"/>
         </w:rPr>
-        <w:lastRenderedPageBreak/>
         <mc:AlternateContent>
           <mc:Choice Requires="wps">
             <w:drawing>
@@ -5609,6 +5546,7 @@
         <w:jc w:val="both"/>
       </w:pPr>
       <w:r>
+        <w:lastRenderedPageBreak/>
         <w:t>29. การทำ pull request เป็นการร้องขอให้เจ้าของ repo ดึงการเปลี่ยนแปลงของเราเข้าไปร่วมใน  master  ซึ่งระบบ github จะมีการส่งข่าวสาร (เช่นอีเมล์) แจ้งเตือนไปยังเจ้าของ repo ดังรูปที่ 26</w:t>
       </w:r>
     </w:p>
@@ -5617,7 +5555,6 @@
         <w:ind w:left="0"/>
         <w:jc w:val="both"/>
         <w:rPr>
-          <w:rFonts w:hint="cs"/>
           <w:lang w:val="en-US"/>
         </w:rPr>
       </w:pPr>
@@ -5627,7 +5564,6 @@
           <w:noProof/>
           <w:lang w:val="en-US"/>
         </w:rPr>
-        <w:lastRenderedPageBreak/>
         <w:drawing>
           <wp:inline distT="0" distB="0" distL="0" distR="0" wp14:anchorId="2E3B320D" wp14:editId="56231842">
             <wp:extent cx="5943600" cy="3033395"/>
@@ -5748,7 +5684,6 @@
     <w:p>
       <w:pPr>
         <w:rPr>
-          <w:rFonts w:hint="cs"/>
           <w:b/>
           <w:cs/>
         </w:rPr>
@@ -5797,7 +5732,6 @@
     <w:p>
       <w:pPr>
         <w:rPr>
-          <w:rFonts w:hint="cs"/>
           <w:b/>
           <w:cs/>
         </w:rPr>
@@ -5858,7 +5792,6 @@
                 <w:b/>
                 <w:color w:val="FFFFFF"/>
               </w:rPr>
-              <w:lastRenderedPageBreak/>
               <w:t>แบบฝึกหัด</w:t>
             </w:r>
           </w:p>
@@ -5923,26 +5856,39 @@
       <w:pPr>
         <w:ind w:firstLine="720"/>
         <w:rPr>
+          <w:cs/>
+          <w:lang w:val="en-US"/>
+        </w:rPr>
+      </w:pPr>
+      <w:r>
+        <w:t>5. ให้นักศึกษาในชั้นเรียนทุกคน ทำการ สร้างเวบเพจของตนเอง ซึ่งอาจจะมีกราฟฟิก รุปภาพ ต่างๆ ได้ตามต้องการ</w:t>
+      </w:r>
+      <w:r>
+        <w:rPr>
+          <w:rFonts w:hint="cs"/>
+          <w:cs/>
+        </w:rPr>
+        <w:t xml:space="preserve"> โดยให้ทำการสร้างไว้ใน </w:t>
+      </w:r>
+      <w:r>
+        <w:rPr>
+          <w:lang w:val="en-US"/>
+        </w:rPr>
+        <w:t xml:space="preserve">folder </w:t>
+      </w:r>
+      <w:r>
+        <w:rPr>
           <w:rFonts w:hint="cs"/>
           <w:cs/>
           <w:lang w:val="en-US"/>
         </w:rPr>
-      </w:pPr>
-      <w:r>
-        <w:t>5. ให้นักศึกษาในชั้นเรียนทุกคน ทำการ สร้างเวบเพจของตนเอง ซึ่งอาจจะมีกราฟฟิก รุปภาพ ต่างๆ ได้ตามต้องการ</w:t>
-      </w:r>
-      <w:r>
-        <w:rPr>
-          <w:rFonts w:hint="cs"/>
-          <w:cs/>
-        </w:rPr>
-        <w:t xml:space="preserve"> โดยให้ทำการสร้างไว้ใน </w:t>
+        <w:t xml:space="preserve">ที่ขึ้นต้นด้วยรหัสนักศึกษาสามตัวท้าย เช่น </w:t>
       </w:r>
       <w:r>
         <w:rPr>
           <w:lang w:val="en-US"/>
         </w:rPr>
-        <w:t xml:space="preserve">folder </w:t>
+        <w:t>0</w:t>
       </w:r>
       <w:r>
         <w:rPr>
@@ -5950,13 +5896,19 @@
           <w:cs/>
           <w:lang w:val="en-US"/>
         </w:rPr>
-        <w:t xml:space="preserve">ที่ขึ้นต้นด้วยรหัสนักศึกษาสามตัวท้าย เช่น </w:t>
+        <w:t>1</w:t>
       </w:r>
       <w:r>
         <w:rPr>
           <w:lang w:val="en-US"/>
         </w:rPr>
-        <w:t>0</w:t>
+        <w:t>1</w:t>
+      </w:r>
+      <w:r>
+        <w:rPr>
+          <w:lang w:val="en-US"/>
+        </w:rPr>
+        <w:t xml:space="preserve">-Kananokwan </w:t>
       </w:r>
       <w:r>
         <w:rPr>
@@ -5964,19 +5916,13 @@
           <w:cs/>
           <w:lang w:val="en-US"/>
         </w:rPr>
-        <w:t>1</w:t>
+        <w:t xml:space="preserve">(รหัส 63030011 ชื่อกนกวรรณ </w:t>
       </w:r>
       <w:r>
         <w:rPr>
           <w:lang w:val="en-US"/>
         </w:rPr>
-        <w:t>1</w:t>
-      </w:r>
-      <w:r>
-        <w:rPr>
-          <w:lang w:val="en-US"/>
-        </w:rPr>
-        <w:t xml:space="preserve">-Kananokwan </w:t>
+        <w:t>)</w:t>
       </w:r>
       <w:r>
         <w:rPr>
@@ -5984,13 +5930,13 @@
           <w:cs/>
           <w:lang w:val="en-US"/>
         </w:rPr>
-        <w:t xml:space="preserve">(รหัส 63030011 ชื่อกนกวรรณ </w:t>
+        <w:t xml:space="preserve"> ทั้งนี้เพื่อไม่ให้เกิด </w:t>
       </w:r>
       <w:r>
         <w:rPr>
           <w:lang w:val="en-US"/>
         </w:rPr>
-        <w:t>)</w:t>
+        <w:t xml:space="preserve">conflict </w:t>
       </w:r>
       <w:r>
         <w:rPr>
@@ -5998,60 +5944,45 @@
           <w:cs/>
           <w:lang w:val="en-US"/>
         </w:rPr>
-        <w:t xml:space="preserve"> ทั้งนี้เพื่อไม่ให้เกิด </w:t>
-      </w:r>
-      <w:r>
+        <w:t>มากเกินจำเป็น</w:t>
+      </w:r>
+    </w:p>
+    <w:p>
+      <w:pPr>
+        <w:ind w:firstLine="720"/>
+      </w:pPr>
+      <w:r>
+        <w:t>6. ให้นักศึกษาในชั้นเรียนทุกคน ทำการ pull request เพื่ิอขอเพิ่มโครงการของตนเองเข้าไปยัง repo สำหรับการพัฒนาเว็บไซต์ของชั้นเรียน</w:t>
+      </w:r>
+    </w:p>
+    <w:p>
+      <w:pPr>
+        <w:ind w:firstLine="720"/>
+      </w:pPr>
+      <w:r>
+        <w:t>7. ให้ทีมดูแล repo พิจารณารับการร้องขอ</w:t>
+      </w:r>
+    </w:p>
+    <w:p>
+      <w:pPr>
+        <w:ind w:firstLine="720"/>
         <w:rPr>
           <w:lang w:val="en-US"/>
         </w:rPr>
-        <w:t xml:space="preserve">conflict </w:t>
-      </w:r>
-      <w:r>
-        <w:rPr>
-          <w:rFonts w:hint="cs"/>
-          <w:cs/>
+      </w:pPr>
+      <w:r>
+        <w:t xml:space="preserve">8. ให้หัวหน้าชั้นนำส่ง repo สำหรับการพัฒนาเว็บไซต์ของชั้นเรียนบน </w:t>
+      </w:r>
+      <w:r>
+        <w:rPr>
           <w:lang w:val="en-US"/>
         </w:rPr>
-        <w:t>มากเกินจำเป็น</w:t>
-      </w:r>
-    </w:p>
-    <w:p>
-      <w:pPr>
-        <w:ind w:firstLine="720"/>
-      </w:pPr>
-      <w:r>
-        <w:t>6. ให้นักศึกษาในชั้นเรียนทุกคน ทำการ pull request เพื่ิอขอเพิ่มโครงการของตนเองเข้าไปยัง repo สำหรับการพัฒนาเว็บไซต์ของชั้นเรียน</w:t>
-      </w:r>
-    </w:p>
-    <w:p>
-      <w:pPr>
-        <w:ind w:firstLine="720"/>
-      </w:pPr>
-      <w:r>
-        <w:t>7. ให้ทีมดูแล repo พิจารณารับการร้องขอ</w:t>
-      </w:r>
-    </w:p>
-    <w:p>
-      <w:pPr>
-        <w:ind w:firstLine="720"/>
-        <w:rPr>
-          <w:lang w:val="en-US"/>
-        </w:rPr>
-      </w:pPr>
-      <w:r>
-        <w:t xml:space="preserve">8. ให้หัวหน้าชั้นนำส่ง repo สำหรับการพัฒนาเว็บไซต์ของชั้นเรียนบน </w:t>
-      </w:r>
-      <w:r>
-        <w:rPr>
-          <w:lang w:val="en-US"/>
-        </w:rPr>
         <w:t>Microsoft team</w:t>
       </w:r>
     </w:p>
     <w:p>
       <w:pPr>
         <w:rPr>
-          <w:rFonts w:hint="cs"/>
           <w:cs/>
         </w:rPr>
       </w:pPr>

--- a/Week 10 Introduction to team work with repository.docx
+++ b/Week 10 Introduction to team work with repository.docx
@@ -43,7 +43,27 @@
           <w:szCs w:val="36"/>
           <w:lang w:val="en-US"/>
         </w:rPr>
-        <w:t>Introduction to team work with repository</w:t>
+        <w:t xml:space="preserve">Introduction to </w:t>
+      </w:r>
+      <w:r>
+        <w:rPr>
+          <w:b/>
+          <w:color w:val="0000FF"/>
+          <w:sz w:val="36"/>
+          <w:szCs w:val="36"/>
+          <w:lang w:val="en-US"/>
+        </w:rPr>
+        <w:t>teamwork</w:t>
+      </w:r>
+      <w:r>
+        <w:rPr>
+          <w:b/>
+          <w:color w:val="0000FF"/>
+          <w:sz w:val="36"/>
+          <w:szCs w:val="36"/>
+          <w:lang w:val="en-US"/>
+        </w:rPr>
+        <w:t xml:space="preserve"> with repository</w:t>
       </w:r>
     </w:p>
     <w:tbl>
@@ -235,6 +255,7 @@
     <w:p/>
     <w:p>
       <w:pPr>
+        <w:ind w:left="0"/>
         <w:rPr>
           <w:b/>
           <w:bCs/>
@@ -250,11 +271,6 @@
         <w:lastRenderedPageBreak/>
         <w:t>1.2 สิ่งที่ควรรู้จักก่อนทำงานเป็นทีมบน git</w:t>
       </w:r>
-    </w:p>
-    <w:p>
-      <w:pPr>
-        <w:ind w:firstLine="720"/>
-      </w:pPr>
     </w:p>
     <w:tbl>
       <w:tblPr>
@@ -800,14 +816,6 @@
     </w:tbl>
     <w:p>
       <w:pPr>
-        <w:ind w:firstLine="720"/>
-      </w:pPr>
-      <w:r>
-        <w:t xml:space="preserve"> </w:t>
-      </w:r>
-    </w:p>
-    <w:p>
-      <w:pPr>
         <w:ind w:left="0"/>
       </w:pPr>
     </w:p>
@@ -870,11 +878,11 @@
         <w:jc w:val="thaiDistribute"/>
       </w:pPr>
       <w:r>
-        <w:t xml:space="preserve">Git merge  เป็นคำสั่งที่ใช้รวมประวัติการพัฒนาตั้งแต่สองจุดขึ้นไปเข้าด้วยกัน เนื่องจากโดยปกติแล้ว การพัฒนาโครงการต่างๆ บน git มักจะถูก commit ตามเวลา ดังนั้น ในการที่เราจะพัฒนาโครงการ ไม่ว่าจะเป็นการเพิ่ม feature ต่างๆ หรือการแก้ไขบัก (bug fix) ก็ไม่ควรที่จะไปรบกวน source code บนเส้นทางหลักของการพัฒนาโปรแกรม เนื่องจากในขณะที่เรายังพัฒนา feature หรือแก้ไขบักไม่เสร็จ </w:t>
+        <w:t xml:space="preserve">Git merge  เป็นคำสั่งที่ใช้รวมประวัติการพัฒนาตั้งแต่สองจุดขึ้นไปเข้าด้วยกัน เนื่องจากโดยปกติแล้ว การพัฒนาโครงการต่างๆ บน git มักจะถูก commit ตามเวลา ดังนั้น ในการที่เราจะพัฒนาโครงการ ไม่ว่าจะเป็นการเพิ่ม feature ต่างๆ หรือการแก้ไขบัก (bug fix) ก็ไม่ควรที่จะไปรบกวน source code บนเส้นทางหลักของการพัฒนาโปรแกรม เนื่องจากในขณะที่เรายังพัฒนา feature หรือแก้ไขบักไม่เสร็จ อาจจะมีใครมา clone โครงการที่วางบนเส้นทางหลัก ดังนั้น เราควรสร้าง branch สำหรับพัฒนาหรือเพิ่ม </w:t>
       </w:r>
       <w:r>
         <w:lastRenderedPageBreak/>
-        <w:t>อาจจะมีใครมา clone โครงการที่วางบนเส้นทางหลัก ดังนั้น เราควรสร้าง branch สำหรับพัฒนาหรือเพิ่ม fetures ต่างๆ ขึ้นมา จากนั้นเมื่อพัฒนาหรือแก้ไขบักสำเร็จแล้ว จึงค่อยนำ code ใน branch กลับไปรวม (merge) เข้ากับโปรแกรมในเส้นทางหลัก</w:t>
+        <w:t>fetures ต่างๆ ขึ้นมา จากนั้นเมื่อพัฒนาหรือแก้ไขบักสำเร็จแล้ว จึงค่อยนำ code ใน branch กลับไปรวม (merge) เข้ากับโปรแกรมในเส้นทางหลัก</w:t>
       </w:r>
     </w:p>
     <w:p/>
@@ -2432,8 +2440,18 @@
           <w:b/>
           <w:sz w:val="36"/>
           <w:szCs w:val="36"/>
-        </w:rPr>
-      </w:pPr>
+          <w:cs/>
+        </w:rPr>
+      </w:pPr>
+      <w:r>
+        <w:rPr>
+          <w:b/>
+          <w:sz w:val="36"/>
+          <w:szCs w:val="36"/>
+          <w:cs/>
+        </w:rPr>
+        <w:br w:type="page"/>
+      </w:r>
     </w:p>
     <w:tbl>
       <w:tblPr>
@@ -2673,13 +2691,13 @@
         <w:t>4  การสร้าง repo ใหม่</w:t>
       </w:r>
     </w:p>
-    <w:p/>
     <w:p>
       <w:pPr>
         <w:numPr>
           <w:ilvl w:val="0"/>
           <w:numId w:val="1"/>
         </w:numPr>
+        <w:ind w:left="426"/>
       </w:pPr>
       <w:r>
         <w:rPr>
@@ -2708,6 +2726,7 @@
           <w:ilvl w:val="1"/>
           <w:numId w:val="1"/>
         </w:numPr>
+        <w:ind w:left="851"/>
       </w:pPr>
       <w:r>
         <w:t>นักศึกษาที่เป็น</w:t>
@@ -2729,24 +2748,32 @@
           <w:ilvl w:val="1"/>
           <w:numId w:val="1"/>
         </w:numPr>
+        <w:ind w:left="851"/>
       </w:pPr>
       <w:r>
         <w:t>ผศ.โกศล ตราชู  (koson trachu)</w:t>
       </w:r>
     </w:p>
     <w:p>
+      <w:pPr>
+        <w:ind w:left="0"/>
+      </w:pPr>
+      <w:r>
+        <w:t>โดยมีขั้นตอนการ invite สมาชิกเข้าร่วมการพัฒนา ดังนี้</w:t>
+      </w:r>
+    </w:p>
+    <w:p>
+      <w:pPr>
+        <w:ind w:left="284"/>
+      </w:pPr>
       <w:r>
         <w:lastRenderedPageBreak/>
-        <w:t>โดยมีขั้นตอนการ invite สมาชิกเข้าร่วมการพัฒนา ดังนี้</w:t>
-      </w:r>
-    </w:p>
-    <w:p>
-      <w:r>
         <w:t xml:space="preserve">3.1 เลือกเมนู Settings </w:t>
       </w:r>
     </w:p>
     <w:p>
       <w:pPr>
+        <w:ind w:left="284"/>
         <w:rPr>
           <w:cs/>
         </w:rPr>
@@ -2764,6 +2791,7 @@
     </w:p>
     <w:p>
       <w:pPr>
+        <w:ind w:left="284"/>
         <w:rPr>
           <w:lang w:val="en-US"/>
         </w:rPr>
@@ -3002,6 +3030,9 @@
       </w:r>
     </w:p>
     <w:p>
+      <w:pPr>
+        <w:ind w:left="0"/>
+      </w:pPr>
       <w:r>
         <w:t>หลังจากนั้นจะปรากฎผลลัพธ์ดังรูปที่ 6</w:t>
       </w:r>
@@ -3081,21 +3112,11 @@
     </w:p>
     <w:p>
       <w:pPr>
-        <w:jc w:val="center"/>
-        <w:rPr>
-          <w:b/>
-        </w:rPr>
-      </w:pPr>
-    </w:p>
-    <w:p>
+        <w:ind w:left="0"/>
+      </w:pPr>
       <w:r>
         <w:t>4. หลังจากนั้นจะมีอีเมล์ส่งไปยังผู้ที่ถูกเชิญเข้าร่วมพัฒนา ให้ผู้ได้รับการเชิญ กดรับการเชิญที่ Accept Invitation  ดังรูปที่ 7</w:t>
       </w:r>
-    </w:p>
-    <w:p>
-      <w:pPr>
-        <w:jc w:val="center"/>
-      </w:pPr>
     </w:p>
     <w:p>
       <w:pPr>
@@ -3167,30 +3188,22 @@
           <w:noProof/>
           <w:cs/>
         </w:rPr>
+        <w:t>(ก)  อีเมล์ที่ได้รับการเชิญ ให้กดปุ่มสีเขียวเพื่อรับคำเชิญ</w:t>
+      </w:r>
+    </w:p>
+    <w:p>
+      <w:pPr>
+        <w:jc w:val="center"/>
+        <w:rPr>
+          <w:noProof/>
+        </w:rPr>
+      </w:pPr>
+      <w:r>
+        <w:rPr>
+          <w:rFonts w:hint="cs"/>
+          <w:noProof/>
+        </w:rPr>
         <w:lastRenderedPageBreak/>
-        <w:t>(ก)  อีเมล์ที่ได้รับการเชิญ ให้กดปุ่มสีเขียวเพื่อรับคำเชิญ</w:t>
-      </w:r>
-    </w:p>
-    <w:p>
-      <w:pPr>
-        <w:jc w:val="center"/>
-        <w:rPr>
-          <w:noProof/>
-        </w:rPr>
-      </w:pPr>
-    </w:p>
-    <w:p>
-      <w:pPr>
-        <w:jc w:val="center"/>
-        <w:rPr>
-          <w:noProof/>
-        </w:rPr>
-      </w:pPr>
-      <w:r>
-        <w:rPr>
-          <w:rFonts w:hint="cs"/>
-          <w:noProof/>
-        </w:rPr>
         <w:drawing>
           <wp:inline distT="0" distB="0" distL="0" distR="0" wp14:anchorId="1FC74077" wp14:editId="2083F4F7">
             <wp:extent cx="2558206" cy="2338562"/>
@@ -3259,11 +3272,6 @@
       <w:pPr>
         <w:jc w:val="center"/>
       </w:pPr>
-    </w:p>
-    <w:p>
-      <w:pPr>
-        <w:jc w:val="center"/>
-      </w:pPr>
       <w:r>
         <w:rPr>
           <w:b/>
@@ -3276,13 +3284,8 @@
     </w:p>
     <w:p>
       <w:pPr>
-        <w:jc w:val="center"/>
-        <w:rPr>
-          <w:b/>
-        </w:rPr>
-      </w:pPr>
-    </w:p>
-    <w:p>
+        <w:ind w:left="0"/>
+      </w:pPr>
       <w:r>
         <w:t xml:space="preserve">5. </w:t>
       </w:r>
@@ -3319,6 +3322,7 @@
     </w:p>
     <w:p>
       <w:pPr>
+        <w:ind w:left="0"/>
         <w:rPr>
           <w:cs/>
           <w:lang w:val="en-US"/>
@@ -3427,16 +3431,17 @@
     </w:p>
     <w:p>
       <w:pPr>
-        <w:jc w:val="center"/>
-        <w:rPr>
-          <w:b/>
-        </w:rPr>
-      </w:pPr>
-    </w:p>
-    <w:p>
-      <w:r>
-        <w:lastRenderedPageBreak/>
-        <w:t xml:space="preserve">6. </w:t>
+        <w:ind w:left="0"/>
+      </w:pPr>
+      <w:r>
+        <w:rPr>
+          <w:rFonts w:hint="cs"/>
+          <w:cs/>
+        </w:rPr>
+        <w:t>7</w:t>
+      </w:r>
+      <w:r>
+        <w:t xml:space="preserve">. </w:t>
       </w:r>
       <w:r>
         <w:rPr>
@@ -3468,6 +3473,7 @@
         <w:rPr>
           <w:noProof/>
         </w:rPr>
+        <w:lastRenderedPageBreak/>
         <w:drawing>
           <wp:inline distT="114300" distB="114300" distL="114300" distR="114300" wp14:anchorId="7DCD4DBB" wp14:editId="482BEC41">
             <wp:extent cx="3667514" cy="1576388"/>
@@ -3525,8 +3531,18 @@
       </w:r>
     </w:p>
     <w:p>
-      <w:r>
-        <w:t xml:space="preserve">7. </w:t>
+      <w:pPr>
+        <w:ind w:left="0"/>
+      </w:pPr>
+      <w:r>
+        <w:rPr>
+          <w:rFonts w:hint="cs"/>
+          <w:cs/>
+        </w:rPr>
+        <w:t>8</w:t>
+      </w:r>
+      <w:r>
+        <w:t xml:space="preserve">. </w:t>
       </w:r>
       <w:r>
         <w:rPr>
@@ -3536,12 +3552,42 @@
         <w:t>S1</w:t>
       </w:r>
       <w:r>
-        <w:t xml:space="preserve"> ทำการ Add ไฟล์เข้าไปยัง repository  ทำการ commit และ push ข้อมูลไว้บน gitHub (ดูวิธีการจากการทดลองที่ 1)</w:t>
-      </w:r>
-    </w:p>
-    <w:p>
-      <w:r>
-        <w:t xml:space="preserve">8. </w:t>
+        <w:t xml:space="preserve"> ทำการ Add ไฟล์เข้าไปยัง repository  ทำการ commit และ push ข้อมูลไว้บน gitHub (ดูวิธีการจากการทดลอง</w:t>
+      </w:r>
+      <w:r>
+        <w:rPr>
+          <w:rFonts w:hint="cs"/>
+          <w:cs/>
+        </w:rPr>
+        <w:t>สัปดาห์</w:t>
+      </w:r>
+      <w:r>
+        <w:t xml:space="preserve">ที่ </w:t>
+      </w:r>
+      <w:r>
+        <w:rPr>
+          <w:rFonts w:hint="cs"/>
+          <w:cs/>
+        </w:rPr>
+        <w:t>9</w:t>
+      </w:r>
+      <w:r>
+        <w:t>)</w:t>
+      </w:r>
+    </w:p>
+    <w:p>
+      <w:pPr>
+        <w:ind w:left="0"/>
+      </w:pPr>
+      <w:r>
+        <w:rPr>
+          <w:rFonts w:hint="cs"/>
+          <w:cs/>
+        </w:rPr>
+        <w:t>9</w:t>
+      </w:r>
+      <w:r>
+        <w:t xml:space="preserve">. </w:t>
       </w:r>
       <w:r>
         <w:rPr>
@@ -3555,14 +3601,19 @@
       </w:r>
     </w:p>
     <w:p>
-      <w:r>
-        <w:t>9. เปลี่ยนไดเรคทอรี่ไปยัง directory ที่ทำการ clone ข้อมูลมา หลังจากนั้นให้ทำการตรวจสอบ repository จะเห็นไฟล์ต่างๆ ดังรูปที่ 10</w:t>
-      </w:r>
-    </w:p>
-    <w:p>
-      <w:pPr>
-        <w:jc w:val="center"/>
-      </w:pPr>
+      <w:pPr>
+        <w:ind w:left="0"/>
+      </w:pPr>
+      <w:r>
+        <w:rPr>
+          <w:rFonts w:hint="cs"/>
+          <w:cs/>
+        </w:rPr>
+        <w:t>10</w:t>
+      </w:r>
+      <w:r>
+        <w:t>. เปลี่ยนไดเรคทอรี่ไปยัง directory ที่ทำการ clone ข้อมูลมา หลังจากนั้นให้ทำการตรวจสอบ repository จะเห็นไฟล์ต่างๆ ดังรูปที่ 10</w:t>
+      </w:r>
     </w:p>
     <w:p>
       <w:pPr>
@@ -3636,14 +3687,24 @@
     </w:p>
     <w:p>
       <w:pPr>
+        <w:ind w:left="0"/>
         <w:rPr>
           <w:b/>
           <w:color w:val="FF0000"/>
         </w:rPr>
       </w:pPr>
       <w:r>
-        <w:lastRenderedPageBreak/>
-        <w:t xml:space="preserve">10.  </w:t>
+        <w:t>1</w:t>
+      </w:r>
+      <w:r>
+        <w:rPr>
+          <w:rFonts w:hint="cs"/>
+          <w:cs/>
+        </w:rPr>
+        <w:t>1</w:t>
+      </w:r>
+      <w:r>
+        <w:t xml:space="preserve">.  </w:t>
       </w:r>
       <w:r>
         <w:rPr>
@@ -3671,6 +3732,7 @@
         <w:rPr>
           <w:noProof/>
         </w:rPr>
+        <w:lastRenderedPageBreak/>
         <w:drawing>
           <wp:inline distT="0" distB="0" distL="0" distR="0" wp14:anchorId="5FE79606" wp14:editId="5B066D0F">
             <wp:extent cx="3620601" cy="1967735"/>
@@ -3810,8 +3872,21 @@
       </w:pPr>
     </w:p>
     <w:p>
-      <w:r>
-        <w:t xml:space="preserve"> 11. </w:t>
+      <w:pPr>
+        <w:ind w:left="0"/>
+      </w:pPr>
+      <w:r>
+        <w:t>1</w:t>
+      </w:r>
+      <w:r>
+        <w:rPr>
+          <w:rFonts w:hint="cs"/>
+          <w:cs/>
+        </w:rPr>
+        <w:t>2</w:t>
+      </w:r>
+      <w:r>
+        <w:t xml:space="preserve">. </w:t>
       </w:r>
       <w:r>
         <w:rPr>
@@ -3904,9 +3979,21 @@
       </w:r>
     </w:p>
     <w:p>
-      <w:r>
-        <w:lastRenderedPageBreak/>
-        <w:t xml:space="preserve">12. </w:t>
+      <w:pPr>
+        <w:ind w:left="0"/>
+      </w:pPr>
+      <w:r>
+        <w:t>1</w:t>
+      </w:r>
+      <w:r>
+        <w:rPr>
+          <w:rFonts w:hint="cs"/>
+          <w:cs/>
+        </w:rPr>
+        <w:t>3</w:t>
+      </w:r>
+      <w:r>
+        <w:t xml:space="preserve">. </w:t>
       </w:r>
       <w:r>
         <w:rPr>
@@ -3916,7 +4003,17 @@
         <w:t>S2</w:t>
       </w:r>
       <w:r>
-        <w:t xml:space="preserve"> ทดสอบเรียกหน้าเพจโดยการเรียกใน working directory จะพบว่ามีลิงค์ไปยังหน้าเพจเพิ่มขึ้นมาดังรูป 14 </w:t>
+        <w:t xml:space="preserve"> ทดสอบเรียกหน้าเพจโดยการเรียกใน working directory จะพบว่ามีลิงค์ไปยังหน้าเพจเพิ่มขึ้นมาดังรูป</w:t>
+      </w:r>
+      <w:r>
+        <w:rPr>
+          <w:rFonts w:hint="cs"/>
+          <w:cs/>
+        </w:rPr>
+        <w:t>ที่</w:t>
+      </w:r>
+      <w:r>
+        <w:t xml:space="preserve"> 14 </w:t>
       </w:r>
     </w:p>
     <w:p>
@@ -3927,75 +4024,53 @@
         <w:rPr>
           <w:noProof/>
         </w:rPr>
-        <mc:AlternateContent>
-          <mc:Choice Requires="wpg">
-            <w:drawing>
-              <wp:inline distT="114300" distB="114300" distL="114300" distR="114300" wp14:anchorId="3B435169" wp14:editId="2096EC0F">
-                <wp:extent cx="3568719" cy="1388812"/>
-                <wp:effectExtent l="12700" t="12700" r="12700" b="12700"/>
-                <wp:docPr id="3" name="Rectangle 3"/>
-                <wp:cNvGraphicFramePr/>
-                <a:graphic xmlns:a="http://schemas.openxmlformats.org/drawingml/2006/main">
-                  <a:graphicData uri="http://schemas.microsoft.com/office/word/2010/wordprocessingShape">
-                    <wps:wsp>
-                      <wps:cNvSpPr/>
-                      <wps:spPr>
-                        <a:xfrm>
-                          <a:off x="0" y="0"/>
-                          <a:ext cx="1388812" cy="3568719"/>
-                        </a:xfrm>
-                        <a:prstGeom prst="rect">
-                          <a:avLst/>
-                        </a:prstGeom>
-                        <a:noFill/>
-                      </wps:spPr>
-                      <wps:bodyPr/>
-                    </wps:wsp>
-                  </a:graphicData>
-                </a:graphic>
-              </wp:inline>
-            </w:drawing>
-          </mc:Choice>
-          <mc:Fallback xmlns:sl="http://schemas.openxmlformats.org/schemaLibrary/2006/main" xmlns:a="http://schemas.openxmlformats.org/drawingml/2006/main" xmlns:pic="http://schemas.openxmlformats.org/drawingml/2006/picture" xmlns:c="http://schemas.openxmlformats.org/drawingml/2006/chart" xmlns:lc="http://schemas.openxmlformats.org/drawingml/2006/lockedCanvas" xmlns:dgm="http://schemas.openxmlformats.org/drawingml/2006/diagram">
-            <w:drawing>
-              <wp:inline distB="114300" distT="114300" distL="114300" distR="114300">
-                <wp:extent cx="3568719" cy="1388812"/>
-                <wp:effectExtent b="12700" l="12700" r="12700" t="12700"/>
-                <wp:docPr id="3" name="image15.png"/>
-                <a:graphic>
-                  <a:graphicData uri="http://schemas.openxmlformats.org/drawingml/2006/picture">
-                    <pic:pic>
-                      <pic:nvPicPr>
-                        <pic:cNvPr id="0" name="image15.png"/>
-                        <pic:cNvPicPr preferRelativeResize="0"/>
-                      </pic:nvPicPr>
-                      <pic:blipFill>
-                        <a:blip r:embed="rId22"/>
-                        <a:srcRect/>
-                        <a:stretch>
-                          <a:fillRect/>
-                        </a:stretch>
-                      </pic:blipFill>
-                      <pic:spPr>
-                        <a:xfrm>
-                          <a:off x="0" y="0"/>
-                          <a:ext cx="3568719" cy="1388812"/>
-                        </a:xfrm>
-                        <a:prstGeom prst="rect"/>
-                        <a:ln w="12700">
-                          <a:solidFill>
-                            <a:srgbClr val="FF9900"/>
-                          </a:solidFill>
-                          <a:prstDash val="solid"/>
-                        </a:ln>
-                      </pic:spPr>
-                    </pic:pic>
-                  </a:graphicData>
-                </a:graphic>
-              </wp:inline>
-            </w:drawing>
-          </mc:Fallback>
-        </mc:AlternateContent>
+        <w:lastRenderedPageBreak/>
+        <w:drawing>
+          <wp:inline distT="0" distB="0" distL="0" distR="0" wp14:anchorId="25DCF1CE" wp14:editId="1720A6D1">
+            <wp:extent cx="3335182" cy="1321994"/>
+            <wp:effectExtent l="19050" t="19050" r="17780" b="12065"/>
+            <wp:docPr id="4" name="Picture 4" descr="Text&#10;&#10;Description automatically generated"/>
+            <wp:cNvGraphicFramePr>
+              <a:graphicFrameLocks xmlns:a="http://schemas.openxmlformats.org/drawingml/2006/main" noChangeAspect="1"/>
+            </wp:cNvGraphicFramePr>
+            <a:graphic xmlns:a="http://schemas.openxmlformats.org/drawingml/2006/main">
+              <a:graphicData uri="http://schemas.openxmlformats.org/drawingml/2006/picture">
+                <pic:pic xmlns:pic="http://schemas.openxmlformats.org/drawingml/2006/picture">
+                  <pic:nvPicPr>
+                    <pic:cNvPr id="4" name="Picture 4" descr="Text&#10;&#10;Description automatically generated"/>
+                    <pic:cNvPicPr/>
+                  </pic:nvPicPr>
+                  <pic:blipFill>
+                    <a:blip r:embed="rId20">
+                      <a:extLst>
+                        <a:ext uri="{28A0092B-C50C-407E-A947-70E740481C1C}">
+                          <a14:useLocalDpi xmlns:a14="http://schemas.microsoft.com/office/drawing/2010/main" val="0"/>
+                        </a:ext>
+                      </a:extLst>
+                    </a:blip>
+                    <a:stretch>
+                      <a:fillRect/>
+                    </a:stretch>
+                  </pic:blipFill>
+                  <pic:spPr>
+                    <a:xfrm>
+                      <a:off x="0" y="0"/>
+                      <a:ext cx="3345656" cy="1326146"/>
+                    </a:xfrm>
+                    <a:prstGeom prst="rect">
+                      <a:avLst/>
+                    </a:prstGeom>
+                    <a:ln>
+                      <a:solidFill>
+                        <a:srgbClr val="FFC000"/>
+                      </a:solidFill>
+                    </a:ln>
+                  </pic:spPr>
+                </pic:pic>
+              </a:graphicData>
+            </a:graphic>
+          </wp:inline>
+        </w:drawing>
       </w:r>
     </w:p>
     <w:p>
@@ -4013,8 +4088,21 @@
       </w:r>
     </w:p>
     <w:p>
-      <w:r>
-        <w:t xml:space="preserve">13. </w:t>
+      <w:pPr>
+        <w:ind w:left="0"/>
+      </w:pPr>
+      <w:r>
+        <w:t>1</w:t>
+      </w:r>
+      <w:r>
+        <w:rPr>
+          <w:rFonts w:hint="cs"/>
+          <w:cs/>
+        </w:rPr>
+        <w:t>4</w:t>
+      </w:r>
+      <w:r>
+        <w:t xml:space="preserve">. </w:t>
       </w:r>
       <w:r>
         <w:rPr>
@@ -4051,7 +4139,7 @@
                     <pic:cNvPicPr/>
                   </pic:nvPicPr>
                   <pic:blipFill>
-                    <a:blip r:embed="rId23">
+                    <a:blip r:embed="rId21">
                       <a:extLst>
                         <a:ext uri="{28A0092B-C50C-407E-A947-70E740481C1C}">
                           <a14:useLocalDpi xmlns:a14="http://schemas.microsoft.com/office/drawing/2010/main" val="0"/>
@@ -4103,10 +4191,20 @@
     </w:p>
     <w:p>
       <w:pPr>
-        <w:jc w:val="center"/>
-      </w:pPr>
-      <w:r>
-        <w:t xml:space="preserve">14. </w:t>
+        <w:ind w:left="0"/>
+      </w:pPr>
+      <w:r>
+        <w:t>1</w:t>
+      </w:r>
+      <w:r>
+        <w:rPr>
+          <w:rFonts w:hint="cs"/>
+          <w:cs/>
+        </w:rPr>
+        <w:t>5</w:t>
+      </w:r>
+      <w:r>
+        <w:t xml:space="preserve">. </w:t>
       </w:r>
       <w:r>
         <w:rPr>
@@ -4132,7 +4230,6 @@
           <w:noProof/>
           <w:lang w:val="en-US"/>
         </w:rPr>
-        <w:lastRenderedPageBreak/>
         <w:drawing>
           <wp:inline distT="0" distB="0" distL="0" distR="0" wp14:anchorId="3FE1412C" wp14:editId="7DC64409">
             <wp:extent cx="4660445" cy="2764401"/>
@@ -4149,7 +4246,7 @@
                     <pic:cNvPicPr/>
                   </pic:nvPicPr>
                   <pic:blipFill>
-                    <a:blip r:embed="rId24">
+                    <a:blip r:embed="rId22">
                       <a:extLst>
                         <a:ext uri="{28A0092B-C50C-407E-A947-70E740481C1C}">
                           <a14:useLocalDpi xmlns:a14="http://schemas.microsoft.com/office/drawing/2010/main" val="0"/>
@@ -4191,8 +4288,21 @@
       </w:r>
     </w:p>
     <w:p>
-      <w:r>
-        <w:t xml:space="preserve">15. </w:t>
+      <w:pPr>
+        <w:ind w:left="0"/>
+      </w:pPr>
+      <w:r>
+        <w:t>1</w:t>
+      </w:r>
+      <w:r>
+        <w:rPr>
+          <w:rFonts w:hint="cs"/>
+          <w:cs/>
+        </w:rPr>
+        <w:t>6</w:t>
+      </w:r>
+      <w:r>
+        <w:t xml:space="preserve">. </w:t>
       </w:r>
       <w:r>
         <w:rPr>
@@ -4206,8 +4316,22 @@
       </w:r>
     </w:p>
     <w:p>
-      <w:r>
-        <w:t xml:space="preserve">16. </w:t>
+      <w:pPr>
+        <w:ind w:left="0"/>
+      </w:pPr>
+      <w:r>
+        <w:lastRenderedPageBreak/>
+        <w:t>1</w:t>
+      </w:r>
+      <w:r>
+        <w:rPr>
+          <w:rFonts w:hint="cs"/>
+          <w:cs/>
+        </w:rPr>
+        <w:t>7</w:t>
+      </w:r>
+      <w:r>
+        <w:t xml:space="preserve">. </w:t>
       </w:r>
       <w:r>
         <w:rPr>
@@ -4221,8 +4345,21 @@
       </w:r>
     </w:p>
     <w:p>
-      <w:r>
-        <w:t>17.</w:t>
+      <w:pPr>
+        <w:ind w:left="0"/>
+      </w:pPr>
+      <w:r>
+        <w:t>1</w:t>
+      </w:r>
+      <w:r>
+        <w:rPr>
+          <w:rFonts w:hint="cs"/>
+          <w:cs/>
+        </w:rPr>
+        <w:t>8</w:t>
+      </w:r>
+      <w:r>
+        <w:t>.</w:t>
       </w:r>
       <w:r>
         <w:rPr>
@@ -4263,7 +4400,7 @@
                     <pic:cNvPicPr preferRelativeResize="0"/>
                   </pic:nvPicPr>
                   <pic:blipFill>
-                    <a:blip r:embed="rId25"/>
+                    <a:blip r:embed="rId23"/>
                     <a:srcRect/>
                     <a:stretch>
                       <a:fillRect/>
@@ -4311,8 +4448,21 @@
       </w:r>
     </w:p>
     <w:p>
-      <w:r>
-        <w:t xml:space="preserve">18. </w:t>
+      <w:pPr>
+        <w:ind w:left="0"/>
+      </w:pPr>
+      <w:r>
+        <w:t>1</w:t>
+      </w:r>
+      <w:r>
+        <w:rPr>
+          <w:rFonts w:hint="cs"/>
+          <w:cs/>
+        </w:rPr>
+        <w:t>9</w:t>
+      </w:r>
+      <w:r>
+        <w:t xml:space="preserve">. </w:t>
       </w:r>
       <w:r>
         <w:rPr>
@@ -4326,9 +4476,18 @@
       </w:r>
     </w:p>
     <w:p>
-      <w:r>
-        <w:lastRenderedPageBreak/>
-        <w:t xml:space="preserve">19. </w:t>
+      <w:pPr>
+        <w:ind w:left="0"/>
+      </w:pPr>
+      <w:r>
+        <w:rPr>
+          <w:rFonts w:hint="cs"/>
+          <w:cs/>
+        </w:rPr>
+        <w:t>20</w:t>
+      </w:r>
+      <w:r>
+        <w:t xml:space="preserve">. </w:t>
       </w:r>
       <w:r>
         <w:rPr>
@@ -4381,7 +4540,7 @@
                     <pic:cNvPicPr/>
                   </pic:nvPicPr>
                   <pic:blipFill>
-                    <a:blip r:embed="rId26">
+                    <a:blip r:embed="rId24">
                       <a:extLst>
                         <a:ext uri="{28A0092B-C50C-407E-A947-70E740481C1C}">
                           <a14:useLocalDpi xmlns:a14="http://schemas.microsoft.com/office/drawing/2010/main" val="0"/>
@@ -4438,14 +4597,21 @@
       </w:r>
     </w:p>
     <w:p>
-      <w:r>
-        <w:rPr>
-          <w:b/>
-        </w:rPr>
-        <w:t xml:space="preserve"> </w:t>
-      </w:r>
-      <w:r>
-        <w:t xml:space="preserve">20. </w:t>
+      <w:pPr>
+        <w:ind w:left="0"/>
+      </w:pPr>
+      <w:r>
+        <w:t>2</w:t>
+      </w:r>
+      <w:r>
+        <w:rPr>
+          <w:rFonts w:hint="cs"/>
+          <w:cs/>
+        </w:rPr>
+        <w:t>1</w:t>
+      </w:r>
+      <w:r>
+        <w:t xml:space="preserve">. </w:t>
       </w:r>
       <w:r>
         <w:rPr>
@@ -4459,8 +4625,21 @@
       </w:r>
     </w:p>
     <w:p>
-      <w:r>
-        <w:t>21. ตรวจสอบผลการทำงานที่ได้ว่าถูกต้องหรือไม่</w:t>
+      <w:pPr>
+        <w:ind w:left="0"/>
+      </w:pPr>
+      <w:r>
+        <w:t>2</w:t>
+      </w:r>
+      <w:r>
+        <w:rPr>
+          <w:rFonts w:hint="cs"/>
+          <w:cs/>
+        </w:rPr>
+        <w:t>2</w:t>
+      </w:r>
+      <w:r>
+        <w:t>. ตรวจสอบผลการทำงานที่ได้ว่าถูกต้องหรือไม่</w:t>
       </w:r>
     </w:p>
     <w:tbl>
@@ -4511,6 +4690,7 @@
                 <w:b/>
                 <w:color w:val="0000FF"/>
               </w:rPr>
+              <w:lastRenderedPageBreak/>
               <w:t>การทำงานเป็นทีมโดยการ fork และ pull request</w:t>
             </w:r>
           </w:p>
@@ -4518,103 +4698,41 @@
       </w:tr>
     </w:tbl>
     <w:p>
-      <w:r>
-        <w:t>22. เปิด web browser ไปที่ repo ที่ต้องการ fork จากนั้นกดที่ fork ดังรูปที่ 19</w:t>
-      </w:r>
-    </w:p>
-    <w:p/>
+      <w:pPr>
+        <w:ind w:left="0"/>
+      </w:pPr>
+      <w:r>
+        <w:t>2</w:t>
+      </w:r>
+      <w:r>
+        <w:rPr>
+          <w:rFonts w:hint="cs"/>
+          <w:cs/>
+        </w:rPr>
+        <w:t>3</w:t>
+      </w:r>
+      <w:r>
+        <w:t>. เปิด web browser ไปที่ repo ที่ต้องการ fork จากนั้นกดที่ fork ดังรูปที่ 19</w:t>
+      </w:r>
+    </w:p>
     <w:p>
       <w:pPr>
         <w:jc w:val="center"/>
       </w:pPr>
-      <w:r>
-        <w:rPr>
+    </w:p>
+    <w:p>
+      <w:pPr>
+        <w:jc w:val="center"/>
+      </w:pPr>
+      <w:r>
+        <w:rPr>
+          <w:rFonts w:hint="cs"/>
           <w:noProof/>
         </w:rPr>
         <mc:AlternateContent>
           <mc:Choice Requires="wps">
             <w:drawing>
-              <wp:anchor distT="0" distB="0" distL="114300" distR="114300" simplePos="0" relativeHeight="251659264" behindDoc="0" locked="0" layoutInCell="1" allowOverlap="1" wp14:anchorId="74D80483" wp14:editId="7E09E4D2">
-                <wp:simplePos x="0" y="0"/>
-                <wp:positionH relativeFrom="column">
-                  <wp:posOffset>5211551</wp:posOffset>
-                </wp:positionH>
-                <wp:positionV relativeFrom="paragraph">
-                  <wp:posOffset>2731686</wp:posOffset>
-                </wp:positionV>
-                <wp:extent cx="861545" cy="396416"/>
-                <wp:effectExtent l="57150" t="19050" r="72390" b="99060"/>
-                <wp:wrapNone/>
-                <wp:docPr id="57" name="Rectangle 57"/>
-                <wp:cNvGraphicFramePr/>
-                <a:graphic xmlns:a="http://schemas.openxmlformats.org/drawingml/2006/main">
-                  <a:graphicData uri="http://schemas.microsoft.com/office/word/2010/wordprocessingShape">
-                    <wps:wsp>
-                      <wps:cNvSpPr/>
-                      <wps:spPr>
-                        <a:xfrm>
-                          <a:off x="0" y="0"/>
-                          <a:ext cx="861545" cy="396416"/>
-                        </a:xfrm>
-                        <a:prstGeom prst="rect">
-                          <a:avLst/>
-                        </a:prstGeom>
-                        <a:noFill/>
-                        <a:ln>
-                          <a:solidFill>
-                            <a:srgbClr val="FF0000"/>
-                          </a:solidFill>
-                        </a:ln>
-                      </wps:spPr>
-                      <wps:style>
-                        <a:lnRef idx="1">
-                          <a:schemeClr val="accent1"/>
-                        </a:lnRef>
-                        <a:fillRef idx="3">
-                          <a:schemeClr val="accent1"/>
-                        </a:fillRef>
-                        <a:effectRef idx="2">
-                          <a:schemeClr val="accent1"/>
-                        </a:effectRef>
-                        <a:fontRef idx="minor">
-                          <a:schemeClr val="lt1"/>
-                        </a:fontRef>
-                      </wps:style>
-                      <wps:bodyPr rot="0" spcFirstLastPara="0" vertOverflow="overflow" horzOverflow="overflow" vert="horz" wrap="square" lIns="91440" tIns="45720" rIns="91440" bIns="45720" numCol="1" spcCol="0" rtlCol="0" fromWordArt="0" anchor="ctr" anchorCtr="0" forceAA="0" compatLnSpc="1">
-                        <a:prstTxWarp prst="textNoShape">
-                          <a:avLst/>
-                        </a:prstTxWarp>
-                        <a:noAutofit/>
-                      </wps:bodyPr>
-                    </wps:wsp>
-                  </a:graphicData>
-                </a:graphic>
-              </wp:anchor>
-            </w:drawing>
-          </mc:Choice>
-          <mc:Fallback>
-            <w:pict>
-              <v:rect w14:anchorId="6CD4FD0F" id="Rectangle 57" o:spid="_x0000_s1026" style="position:absolute;margin-left:410.35pt;margin-top:215.1pt;width:67.85pt;height:31.2pt;z-index:251659264;visibility:visible;mso-wrap-style:square;mso-wrap-distance-left:9pt;mso-wrap-distance-top:0;mso-wrap-distance-right:9pt;mso-wrap-distance-bottom:0;mso-position-horizontal:absolute;mso-position-horizontal-relative:text;mso-position-vertical:absolute;mso-position-vertical-relative:text;v-text-anchor:middle" o:gfxdata="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" filled="f" strokecolor="red">
-                <v:shadow on="t" color="black" opacity="22937f" origin=",.5" offset="0,.63889mm"/>
-              </v:rect>
-            </w:pict>
-          </mc:Fallback>
-        </mc:AlternateContent>
-      </w:r>
-    </w:p>
-    <w:p>
-      <w:pPr>
-        <w:jc w:val="center"/>
-      </w:pPr>
-      <w:r>
-        <w:rPr>
-          <w:rFonts w:hint="cs"/>
-          <w:noProof/>
-        </w:rPr>
-        <mc:AlternateContent>
-          <mc:Choice Requires="wps">
-            <w:drawing>
-              <wp:anchor distT="0" distB="0" distL="114300" distR="114300" simplePos="0" relativeHeight="251662336" behindDoc="0" locked="0" layoutInCell="1" allowOverlap="1" wp14:anchorId="16584C3C" wp14:editId="09B03B09">
+              <wp:anchor distT="0" distB="0" distL="114300" distR="114300" simplePos="0" relativeHeight="251662336" behindDoc="0" locked="0" layoutInCell="1" allowOverlap="1" wp14:anchorId="16584C3C" wp14:editId="4BFFCD68">
                 <wp:simplePos x="0" y="0"/>
                 <wp:positionH relativeFrom="column">
                   <wp:posOffset>5486400</wp:posOffset>
@@ -4674,7 +4792,7 @@
           </mc:Choice>
           <mc:Fallback>
             <w:pict>
-              <v:rect w14:anchorId="1A02A792" id="Rectangle 96" o:spid="_x0000_s1026" style="position:absolute;margin-left:6in;margin-top:-.05pt;width:64.5pt;height:26.2pt;z-index:251662336;visibility:visible;mso-wrap-style:square;mso-wrap-distance-left:9pt;mso-wrap-distance-top:0;mso-wrap-distance-right:9pt;mso-wrap-distance-bottom:0;mso-position-horizontal:absolute;mso-position-horizontal-relative:text;mso-position-vertical:absolute;mso-position-vertical-relative:text;v-text-anchor:middle" o:gfxdata="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" filled="f" strokecolor="red">
+              <v:rect w14:anchorId="07857BF3" id="Rectangle 96" o:spid="_x0000_s1026" style="position:absolute;margin-left:6in;margin-top:-.05pt;width:64.5pt;height:26.2pt;z-index:251662336;visibility:visible;mso-wrap-style:square;mso-wrap-distance-left:9pt;mso-wrap-distance-top:0;mso-wrap-distance-right:9pt;mso-wrap-distance-bottom:0;mso-position-horizontal:absolute;mso-position-horizontal-relative:text;mso-position-vertical:absolute;mso-position-vertical-relative:text;v-text-anchor:middle" o:gfxdata="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" filled="f" strokecolor="red">
                 <v:shadow on="t" color="black" opacity="22937f" origin=",.5" offset="0,.63889mm"/>
               </v:rect>
             </w:pict>
@@ -4687,7 +4805,7 @@
           <w:noProof/>
         </w:rPr>
         <w:drawing>
-          <wp:inline distT="0" distB="0" distL="0" distR="0" wp14:anchorId="5D1E50A7" wp14:editId="0DD482FD">
+          <wp:inline distT="0" distB="0" distL="0" distR="0" wp14:anchorId="5D1E50A7" wp14:editId="2F77DAD6">
             <wp:extent cx="5943600" cy="2168525"/>
             <wp:effectExtent l="0" t="0" r="0" b="3175"/>
             <wp:docPr id="95" name="Picture 95" descr="Graphical user interface, text, application, email&#10;&#10;Description automatically generated"/>
@@ -4702,7 +4820,7 @@
                     <pic:cNvPicPr/>
                   </pic:nvPicPr>
                   <pic:blipFill>
-                    <a:blip r:embed="rId27">
+                    <a:blip r:embed="rId25">
                       <a:extLst>
                         <a:ext uri="{28A0092B-C50C-407E-A947-70E740481C1C}">
                           <a14:useLocalDpi xmlns:a14="http://schemas.microsoft.com/office/drawing/2010/main" val="0"/>
@@ -4743,10 +4861,22 @@
         <w:t>การ fork repository</w:t>
       </w:r>
     </w:p>
-    <w:p/>
-    <w:p>
-      <w:r>
-        <w:t>23. เมื่อ fork มาได้แล้ว จะพบว่าเราได้ repository ใหม่ในบัญชีของเราเองโดยที่ github จะบอกว่า fork มาจาก repository ใด ดังรูปที่ 20</w:t>
+    <w:p>
+      <w:pPr>
+        <w:ind w:left="0"/>
+      </w:pPr>
+      <w:r>
+        <w:t>2</w:t>
+      </w:r>
+      <w:r>
+        <w:rPr>
+          <w:rFonts w:hint="cs"/>
+          <w:cs/>
+        </w:rPr>
+        <w:t>4</w:t>
+      </w:r>
+      <w:r>
+        <w:t>. เมื่อ fork มาได้แล้ว จะพบว่าเราได้ repository ใหม่ในบัญชีของเราเองโดยที่ github จะบอกว่า fork มาจาก repository ใด ดังรูปที่ 20</w:t>
       </w:r>
     </w:p>
     <w:p/>
@@ -4762,7 +4892,7 @@
         <mc:AlternateContent>
           <mc:Choice Requires="wps">
             <w:drawing>
-              <wp:anchor distT="0" distB="0" distL="114300" distR="114300" simplePos="0" relativeHeight="251663360" behindDoc="0" locked="0" layoutInCell="1" allowOverlap="1" wp14:anchorId="0B80BC9A" wp14:editId="0038B7AF">
+              <wp:anchor distT="0" distB="0" distL="114300" distR="114300" simplePos="0" relativeHeight="251663360" behindDoc="0" locked="0" layoutInCell="1" allowOverlap="1" wp14:anchorId="0B80BC9A" wp14:editId="2413053B">
                 <wp:simplePos x="0" y="0"/>
                 <wp:positionH relativeFrom="column">
                   <wp:posOffset>73998</wp:posOffset>
@@ -4822,7 +4952,7 @@
           </mc:Choice>
           <mc:Fallback>
             <w:pict>
-              <v:rect w14:anchorId="0A8336E8" id="Rectangle 98" o:spid="_x0000_s1026" style="position:absolute;margin-left:5.85pt;margin-top:4.1pt;width:157.75pt;height:33.3pt;z-index:251663360;visibility:visible;mso-wrap-style:square;mso-wrap-distance-left:9pt;mso-wrap-distance-top:0;mso-wrap-distance-right:9pt;mso-wrap-distance-bottom:0;mso-position-horizontal:absolute;mso-position-horizontal-relative:text;mso-position-vertical:absolute;mso-position-vertical-relative:text;v-text-anchor:middle" o:gfxdata="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" filled="f" strokecolor="red">
+              <v:rect w14:anchorId="4FCA5704" id="Rectangle 98" o:spid="_x0000_s1026" style="position:absolute;margin-left:5.85pt;margin-top:4.1pt;width:157.75pt;height:33.3pt;z-index:251663360;visibility:visible;mso-wrap-style:square;mso-wrap-distance-left:9pt;mso-wrap-distance-top:0;mso-wrap-distance-right:9pt;mso-wrap-distance-bottom:0;mso-position-horizontal:absolute;mso-position-horizontal-relative:text;mso-position-vertical:absolute;mso-position-vertical-relative:text;v-text-anchor:middle" o:gfxdata="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" filled="f" strokecolor="red">
                 <v:shadow on="t" color="black" opacity="22937f" origin=",.5" offset="0,.63889mm"/>
               </v:rect>
             </w:pict>
@@ -4835,7 +4965,7 @@
           <w:noProof/>
         </w:rPr>
         <w:drawing>
-          <wp:inline distT="0" distB="0" distL="0" distR="0" wp14:anchorId="79615BBE" wp14:editId="1E5433D4">
+          <wp:inline distT="0" distB="0" distL="0" distR="0" wp14:anchorId="79615BBE" wp14:editId="08BC78D6">
             <wp:extent cx="5943600" cy="2813050"/>
             <wp:effectExtent l="0" t="0" r="0" b="6350"/>
             <wp:docPr id="97" name="Picture 97" descr="Graphical user interface, text, application, email&#10;&#10;Description automatically generated"/>
@@ -4850,7 +4980,7 @@
                     <pic:cNvPicPr/>
                   </pic:nvPicPr>
                   <pic:blipFill>
-                    <a:blip r:embed="rId28">
+                    <a:blip r:embed="rId26">
                       <a:extLst>
                         <a:ext uri="{28A0092B-C50C-407E-A947-70E740481C1C}">
                           <a14:useLocalDpi xmlns:a14="http://schemas.microsoft.com/office/drawing/2010/main" val="0"/>
@@ -4899,12 +5029,23 @@
       </w:r>
     </w:p>
     <w:p>
-      <w:r>
-        <w:t>24. clone repo มาไว้ที่เครื่อง  แก้ไข แล้ว push ตามขั้นตอนปกติ ในที่นี้ ได้เพิ่มไฟล์ชื่อ koson.html ดังรูปที่ 21</w:t>
-      </w:r>
-    </w:p>
-    <w:p/>
-    <w:p/>
+      <w:pPr>
+        <w:ind w:left="0"/>
+      </w:pPr>
+      <w:r>
+        <w:t>2</w:t>
+      </w:r>
+      <w:r>
+        <w:rPr>
+          <w:rFonts w:hint="cs"/>
+          <w:cs/>
+        </w:rPr>
+        <w:t>5</w:t>
+      </w:r>
+      <w:r>
+        <w:t>. clone repo มาไว้ที่เครื่อง  แก้ไข แล้ว push ตามขั้นตอนปกติ ในที่นี้ ได้เพิ่มไฟล์ชื่อ koson.html ดังรูปที่ 21</w:t>
+      </w:r>
+    </w:p>
     <w:p>
       <w:pPr>
         <w:rPr>
@@ -4917,8 +5058,9 @@
           <w:noProof/>
           <w:lang w:val="en-US"/>
         </w:rPr>
+        <w:lastRenderedPageBreak/>
         <w:drawing>
-          <wp:inline distT="0" distB="0" distL="0" distR="0" wp14:anchorId="6C295BDC" wp14:editId="5DF3C7EA">
+          <wp:inline distT="0" distB="0" distL="0" distR="0" wp14:anchorId="6C295BDC" wp14:editId="41745966">
             <wp:extent cx="5005415" cy="3169027"/>
             <wp:effectExtent l="0" t="0" r="5080" b="0"/>
             <wp:docPr id="99" name="Picture 99" descr="Graphical user interface, text, application, email&#10;&#10;Description automatically generated"/>
@@ -4933,7 +5075,7 @@
                     <pic:cNvPicPr/>
                   </pic:nvPicPr>
                   <pic:blipFill>
-                    <a:blip r:embed="rId29">
+                    <a:blip r:embed="rId27">
                       <a:extLst>
                         <a:ext uri="{28A0092B-C50C-407E-A947-70E740481C1C}">
                           <a14:useLocalDpi xmlns:a14="http://schemas.microsoft.com/office/drawing/2010/main" val="0"/>
@@ -4980,8 +5122,21 @@
       </w:pPr>
     </w:p>
     <w:p>
-      <w:r>
-        <w:t>25. หากเราต้องการส่งการเปลี่ยนแปลงใดๆ กลับเข้าไปแก้ยัง repo ที่เรา fork มา (นิยมเรียกว่า repo ต้นน้ำ)  เราต้องขออนุญาตส่งไฟล์เข้าร่วมใน repo นั้น โดยการคลิกที่ “New pull request” ดังรูปที่ 22</w:t>
+      <w:pPr>
+        <w:ind w:left="0"/>
+      </w:pPr>
+      <w:r>
+        <w:t>2</w:t>
+      </w:r>
+      <w:r>
+        <w:rPr>
+          <w:rFonts w:hint="cs"/>
+          <w:cs/>
+        </w:rPr>
+        <w:t>6</w:t>
+      </w:r>
+      <w:r>
+        <w:t>. หากเราต้องการส่งการเปลี่ยนแปลงใดๆ กลับเข้าไปแก้ยัง repo ที่เรา fork มา (นิยมเรียกว่า repo ต้นน้ำ)  เราต้องขออนุญาตส่งไฟล์เข้าร่วมใน repo นั้น โดยการคลิกที่ “New pull request” ดังรูปที่ 22</w:t>
       </w:r>
     </w:p>
     <w:p/>
@@ -5000,7 +5155,7 @@
         <mc:AlternateContent>
           <mc:Choice Requires="wps">
             <w:drawing>
-              <wp:anchor distT="0" distB="0" distL="114300" distR="114300" simplePos="0" relativeHeight="251664384" behindDoc="0" locked="0" layoutInCell="1" allowOverlap="1" wp14:anchorId="6A5120A4" wp14:editId="63EE1D79">
+              <wp:anchor distT="0" distB="0" distL="114300" distR="114300" simplePos="0" relativeHeight="251664384" behindDoc="0" locked="0" layoutInCell="1" allowOverlap="1" wp14:anchorId="6A5120A4" wp14:editId="2796659D">
                 <wp:simplePos x="0" y="0"/>
                 <wp:positionH relativeFrom="column">
                   <wp:posOffset>1173392</wp:posOffset>
@@ -5060,7 +5215,7 @@
           </mc:Choice>
           <mc:Fallback>
             <w:pict>
-              <v:rect w14:anchorId="78EF4897" id="Rectangle 103" o:spid="_x0000_s1026" style="position:absolute;margin-left:92.4pt;margin-top:35.7pt;width:59.95pt;height:24.55pt;z-index:251664384;visibility:visible;mso-wrap-style:square;mso-wrap-distance-left:9pt;mso-wrap-distance-top:0;mso-wrap-distance-right:9pt;mso-wrap-distance-bottom:0;mso-position-horizontal:absolute;mso-position-horizontal-relative:text;mso-position-vertical:absolute;mso-position-vertical-relative:text;v-text-anchor:middle" o:gfxdata="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" filled="f" strokecolor="red">
+              <v:rect w14:anchorId="2F10848A" id="Rectangle 103" o:spid="_x0000_s1026" style="position:absolute;margin-left:92.4pt;margin-top:35.7pt;width:59.95pt;height:24.55pt;z-index:251664384;visibility:visible;mso-wrap-style:square;mso-wrap-distance-left:9pt;mso-wrap-distance-top:0;mso-wrap-distance-right:9pt;mso-wrap-distance-bottom:0;mso-position-horizontal:absolute;mso-position-horizontal-relative:text;mso-position-vertical:absolute;mso-position-vertical-relative:text;v-text-anchor:middle" o:gfxdata="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" filled="f" strokecolor="red">
                 <v:shadow on="t" color="black" opacity="22937f" origin=",.5" offset="0,.63889mm"/>
               </v:rect>
             </w:pict>
@@ -5074,7 +5229,7 @@
           <w:lang w:val="th-TH"/>
         </w:rPr>
         <w:drawing>
-          <wp:inline distT="0" distB="0" distL="0" distR="0" wp14:anchorId="42063A1A" wp14:editId="1A48C682">
+          <wp:inline distT="0" distB="0" distL="0" distR="0" wp14:anchorId="42063A1A" wp14:editId="4FC4FD6B">
             <wp:extent cx="5156053" cy="3068843"/>
             <wp:effectExtent l="0" t="0" r="6985" b="0"/>
             <wp:docPr id="102" name="Picture 102" descr="Graphical user interface, text, application, email&#10;&#10;Description automatically generated"/>
@@ -5089,7 +5244,7 @@
                     <pic:cNvPicPr/>
                   </pic:nvPicPr>
                   <pic:blipFill>
-                    <a:blip r:embed="rId30">
+                    <a:blip r:embed="rId28">
                       <a:extLst>
                         <a:ext uri="{28A0092B-C50C-407E-A947-70E740481C1C}">
                           <a14:useLocalDpi xmlns:a14="http://schemas.microsoft.com/office/drawing/2010/main" val="0"/>
@@ -5132,8 +5287,22 @@
     </w:p>
     <w:p/>
     <w:p>
-      <w:r>
-        <w:t>26. Git จะแสดงหน้าจอเพื่อที่จะให้เราตรวจสอบความถูกต้อง และขอทำ pull request ไปยังเจ้าของ repo ต้นน้ำ ดังรูปที่ 23</w:t>
+      <w:pPr>
+        <w:ind w:left="0"/>
+      </w:pPr>
+      <w:r>
+        <w:lastRenderedPageBreak/>
+        <w:t>2</w:t>
+      </w:r>
+      <w:r>
+        <w:rPr>
+          <w:rFonts w:hint="cs"/>
+          <w:cs/>
+        </w:rPr>
+        <w:t>7</w:t>
+      </w:r>
+      <w:r>
+        <w:t>. Git จะแสดงหน้าจอเพื่อที่จะให้เราตรวจสอบความถูกต้อง และขอทำ pull request ไปยังเจ้าของ repo ต้นน้ำ ดังรูปที่ 23</w:t>
       </w:r>
     </w:p>
     <w:p>
@@ -5148,7 +5317,7 @@
           <w:lang w:val="en-US"/>
         </w:rPr>
         <w:drawing>
-          <wp:inline distT="0" distB="0" distL="0" distR="0" wp14:anchorId="7B53279E" wp14:editId="1BD2BA1D">
+          <wp:inline distT="0" distB="0" distL="0" distR="0" wp14:anchorId="7B53279E" wp14:editId="533AD35A">
             <wp:extent cx="4931417" cy="3095307"/>
             <wp:effectExtent l="0" t="0" r="2540" b="0"/>
             <wp:docPr id="104" name="Picture 104" descr="Graphical user interface, text, application, email&#10;&#10;Description automatically generated"/>
@@ -5163,7 +5332,7 @@
                     <pic:cNvPicPr/>
                   </pic:nvPicPr>
                   <pic:blipFill>
-                    <a:blip r:embed="rId31">
+                    <a:blip r:embed="rId29">
                       <a:extLst>
                         <a:ext uri="{28A0092B-C50C-407E-A947-70E740481C1C}">
                           <a14:useLocalDpi xmlns:a14="http://schemas.microsoft.com/office/drawing/2010/main" val="0"/>
@@ -5212,13 +5381,27 @@
       </w:r>
     </w:p>
     <w:p>
-      <w:r>
-        <w:t>27. ให้กดปุ่ม Create pull request สีเขียว ดังรูปด้านบน git  จะให้กรอกข้อความบางอย่าง ดังรูปด้านล่าง ให้กรอกข้อความหรือเหตุผลที่ขอทำ pull request ไปยังเจ้าของ repo ดังรูปที่ 24</w:t>
+      <w:pPr>
+        <w:ind w:left="0"/>
+      </w:pPr>
+      <w:r>
+        <w:t>2</w:t>
+      </w:r>
+      <w:r>
+        <w:rPr>
+          <w:rFonts w:hint="cs"/>
+          <w:cs/>
+        </w:rPr>
+        <w:t>8</w:t>
+      </w:r>
+      <w:r>
+        <w:t>. ให้กดปุ่ม Create pull request สีเขียว ดังรูปด้านบน git  จะให้กรอกข้อความบางอย่าง ดังรูปด้านล่าง ให้กรอกข้อความหรือเหตุผลที่ขอทำ pull request ไปยังเจ้าของ repo ดังรูปที่ 24</w:t>
       </w:r>
     </w:p>
     <w:p/>
     <w:p>
       <w:pPr>
+        <w:ind w:left="0"/>
         <w:rPr>
           <w:lang w:val="en-US"/>
         </w:rPr>
@@ -5229,10 +5412,163 @@
           <w:noProof/>
           <w:lang w:val="en-US"/>
         </w:rPr>
+        <w:lastRenderedPageBreak/>
         <mc:AlternateContent>
           <mc:Choice Requires="wps">
             <w:drawing>
-              <wp:anchor distT="0" distB="0" distL="114300" distR="114300" simplePos="0" relativeHeight="251669504" behindDoc="0" locked="0" layoutInCell="1" allowOverlap="1" wp14:anchorId="1E567C7D" wp14:editId="4803D6E8">
+              <wp:anchor distT="0" distB="0" distL="114300" distR="114300" simplePos="0" relativeHeight="251667456" behindDoc="0" locked="0" layoutInCell="1" allowOverlap="1" wp14:anchorId="0B9E658A" wp14:editId="45B9834C">
+                <wp:simplePos x="0" y="0"/>
+                <wp:positionH relativeFrom="column">
+                  <wp:posOffset>453530</wp:posOffset>
+                </wp:positionH>
+                <wp:positionV relativeFrom="paragraph">
+                  <wp:posOffset>1948180</wp:posOffset>
+                </wp:positionV>
+                <wp:extent cx="1754802" cy="406987"/>
+                <wp:effectExtent l="57150" t="19050" r="74295" b="88900"/>
+                <wp:wrapNone/>
+                <wp:docPr id="107" name="Rectangle 107"/>
+                <wp:cNvGraphicFramePr/>
+                <a:graphic xmlns:a="http://schemas.openxmlformats.org/drawingml/2006/main">
+                  <a:graphicData uri="http://schemas.microsoft.com/office/word/2010/wordprocessingShape">
+                    <wps:wsp>
+                      <wps:cNvSpPr/>
+                      <wps:spPr>
+                        <a:xfrm>
+                          <a:off x="0" y="0"/>
+                          <a:ext cx="1754802" cy="406987"/>
+                        </a:xfrm>
+                        <a:prstGeom prst="rect">
+                          <a:avLst/>
+                        </a:prstGeom>
+                        <a:noFill/>
+                        <a:ln>
+                          <a:solidFill>
+                            <a:srgbClr val="FF0000"/>
+                          </a:solidFill>
+                        </a:ln>
+                      </wps:spPr>
+                      <wps:style>
+                        <a:lnRef idx="1">
+                          <a:schemeClr val="accent1"/>
+                        </a:lnRef>
+                        <a:fillRef idx="3">
+                          <a:schemeClr val="accent1"/>
+                        </a:fillRef>
+                        <a:effectRef idx="2">
+                          <a:schemeClr val="accent1"/>
+                        </a:effectRef>
+                        <a:fontRef idx="minor">
+                          <a:schemeClr val="lt1"/>
+                        </a:fontRef>
+                      </wps:style>
+                      <wps:bodyPr rot="0" spcFirstLastPara="0" vertOverflow="overflow" horzOverflow="overflow" vert="horz" wrap="square" lIns="91440" tIns="45720" rIns="91440" bIns="45720" numCol="1" spcCol="0" rtlCol="0" fromWordArt="0" anchor="ctr" anchorCtr="0" forceAA="0" compatLnSpc="1">
+                        <a:prstTxWarp prst="textNoShape">
+                          <a:avLst/>
+                        </a:prstTxWarp>
+                        <a:noAutofit/>
+                      </wps:bodyPr>
+                    </wps:wsp>
+                  </a:graphicData>
+                </a:graphic>
+              </wp:anchor>
+            </w:drawing>
+          </mc:Choice>
+          <mc:Fallback>
+            <w:pict>
+              <v:rect w14:anchorId="28AF7E32" id="Rectangle 107" o:spid="_x0000_s1026" style="position:absolute;margin-left:35.7pt;margin-top:153.4pt;width:138.15pt;height:32.05pt;z-index:251667456;visibility:visible;mso-wrap-style:square;mso-wrap-distance-left:9pt;mso-wrap-distance-top:0;mso-wrap-distance-right:9pt;mso-wrap-distance-bottom:0;mso-position-horizontal:absolute;mso-position-horizontal-relative:text;mso-position-vertical:absolute;mso-position-vertical-relative:text;v-text-anchor:middle" o:gfxdata="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" filled="f" strokecolor="red">
+                <v:shadow on="t" color="black" opacity="22937f" origin=",.5" offset="0,.63889mm"/>
+              </v:rect>
+            </w:pict>
+          </mc:Fallback>
+        </mc:AlternateContent>
+      </w:r>
+      <w:r>
+        <w:rPr>
+          <w:rFonts w:hint="cs"/>
+          <w:noProof/>
+          <w:lang w:val="en-US"/>
+        </w:rPr>
+        <mc:AlternateContent>
+          <mc:Choice Requires="wps">
+            <w:drawing>
+              <wp:anchor distT="0" distB="0" distL="114300" distR="114300" simplePos="0" relativeHeight="251665408" behindDoc="0" locked="0" layoutInCell="1" allowOverlap="1" wp14:anchorId="1151C9C6" wp14:editId="0F2170C1">
+                <wp:simplePos x="0" y="0"/>
+                <wp:positionH relativeFrom="column">
+                  <wp:posOffset>417133</wp:posOffset>
+                </wp:positionH>
+                <wp:positionV relativeFrom="paragraph">
+                  <wp:posOffset>1227885</wp:posOffset>
+                </wp:positionV>
+                <wp:extent cx="1754802" cy="406987"/>
+                <wp:effectExtent l="57150" t="19050" r="74295" b="88900"/>
+                <wp:wrapNone/>
+                <wp:docPr id="106" name="Rectangle 106"/>
+                <wp:cNvGraphicFramePr/>
+                <a:graphic xmlns:a="http://schemas.openxmlformats.org/drawingml/2006/main">
+                  <a:graphicData uri="http://schemas.microsoft.com/office/word/2010/wordprocessingShape">
+                    <wps:wsp>
+                      <wps:cNvSpPr/>
+                      <wps:spPr>
+                        <a:xfrm>
+                          <a:off x="0" y="0"/>
+                          <a:ext cx="1754802" cy="406987"/>
+                        </a:xfrm>
+                        <a:prstGeom prst="rect">
+                          <a:avLst/>
+                        </a:prstGeom>
+                        <a:noFill/>
+                        <a:ln>
+                          <a:solidFill>
+                            <a:srgbClr val="FF0000"/>
+                          </a:solidFill>
+                        </a:ln>
+                      </wps:spPr>
+                      <wps:style>
+                        <a:lnRef idx="1">
+                          <a:schemeClr val="accent1"/>
+                        </a:lnRef>
+                        <a:fillRef idx="3">
+                          <a:schemeClr val="accent1"/>
+                        </a:fillRef>
+                        <a:effectRef idx="2">
+                          <a:schemeClr val="accent1"/>
+                        </a:effectRef>
+                        <a:fontRef idx="minor">
+                          <a:schemeClr val="lt1"/>
+                        </a:fontRef>
+                      </wps:style>
+                      <wps:bodyPr rot="0" spcFirstLastPara="0" vertOverflow="overflow" horzOverflow="overflow" vert="horz" wrap="square" lIns="91440" tIns="45720" rIns="91440" bIns="45720" numCol="1" spcCol="0" rtlCol="0" fromWordArt="0" anchor="ctr" anchorCtr="0" forceAA="0" compatLnSpc="1">
+                        <a:prstTxWarp prst="textNoShape">
+                          <a:avLst/>
+                        </a:prstTxWarp>
+                        <a:noAutofit/>
+                      </wps:bodyPr>
+                    </wps:wsp>
+                  </a:graphicData>
+                </a:graphic>
+              </wp:anchor>
+            </w:drawing>
+          </mc:Choice>
+          <mc:Fallback>
+            <w:pict>
+              <v:rect w14:anchorId="14EE312C" id="Rectangle 106" o:spid="_x0000_s1026" style="position:absolute;margin-left:32.85pt;margin-top:96.7pt;width:138.15pt;height:32.05pt;z-index:251665408;visibility:visible;mso-wrap-style:square;mso-wrap-distance-left:9pt;mso-wrap-distance-top:0;mso-wrap-distance-right:9pt;mso-wrap-distance-bottom:0;mso-position-horizontal:absolute;mso-position-horizontal-relative:text;mso-position-vertical:absolute;mso-position-vertical-relative:text;v-text-anchor:middle" o:gfxdata="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" filled="f" strokecolor="red">
+                <v:shadow on="t" color="black" opacity="22937f" origin=",.5" offset="0,.63889mm"/>
+              </v:rect>
+            </w:pict>
+          </mc:Fallback>
+        </mc:AlternateContent>
+      </w:r>
+      <w:r>
+        <w:rPr>
+          <w:rFonts w:hint="cs"/>
+          <w:noProof/>
+          <w:lang w:val="en-US"/>
+        </w:rPr>
+        <mc:AlternateContent>
+          <mc:Choice Requires="wps">
+            <w:drawing>
+              <wp:anchor distT="0" distB="0" distL="114300" distR="114300" simplePos="0" relativeHeight="251669504" behindDoc="0" locked="0" layoutInCell="1" allowOverlap="1" wp14:anchorId="1E567C7D" wp14:editId="4DFE65A6">
                 <wp:simplePos x="0" y="0"/>
                 <wp:positionH relativeFrom="column">
                   <wp:posOffset>3190977</wp:posOffset>
@@ -5292,7 +5628,7 @@
           </mc:Choice>
           <mc:Fallback>
             <w:pict>
-              <v:rect w14:anchorId="1834E6AF" id="Rectangle 108" o:spid="_x0000_s1026" style="position:absolute;margin-left:251.25pt;margin-top:265.75pt;width:138.15pt;height:32.05pt;z-index:251669504;visibility:visible;mso-wrap-style:square;mso-wrap-distance-left:9pt;mso-wrap-distance-top:0;mso-wrap-distance-right:9pt;mso-wrap-distance-bottom:0;mso-position-horizontal:absolute;mso-position-horizontal-relative:text;mso-position-vertical:absolute;mso-position-vertical-relative:text;v-text-anchor:middle" o:gfxdata="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" filled="f" strokecolor="red">
+              <v:rect w14:anchorId="7B0A2996" id="Rectangle 108" o:spid="_x0000_s1026" style="position:absolute;margin-left:251.25pt;margin-top:265.75pt;width:138.15pt;height:32.05pt;z-index:251669504;visibility:visible;mso-wrap-style:square;mso-wrap-distance-left:9pt;mso-wrap-distance-top:0;mso-wrap-distance-right:9pt;mso-wrap-distance-bottom:0;mso-position-horizontal:absolute;mso-position-horizontal-relative:text;mso-position-vertical:absolute;mso-position-vertical-relative:text;v-text-anchor:middle" o:gfxdata="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" filled="f" strokecolor="red">
                 <v:shadow on="t" color="black" opacity="22937f" origin=",.5" offset="0,.63889mm"/>
               </v:rect>
             </w:pict>
@@ -5305,162 +5641,10 @@
           <w:noProof/>
           <w:lang w:val="en-US"/>
         </w:rPr>
-        <mc:AlternateContent>
-          <mc:Choice Requires="wps">
-            <w:drawing>
-              <wp:anchor distT="0" distB="0" distL="114300" distR="114300" simplePos="0" relativeHeight="251667456" behindDoc="0" locked="0" layoutInCell="1" allowOverlap="1" wp14:anchorId="0B9E658A" wp14:editId="7AF26962">
-                <wp:simplePos x="0" y="0"/>
-                <wp:positionH relativeFrom="column">
-                  <wp:posOffset>940402</wp:posOffset>
-                </wp:positionH>
-                <wp:positionV relativeFrom="paragraph">
-                  <wp:posOffset>1948492</wp:posOffset>
-                </wp:positionV>
-                <wp:extent cx="1754802" cy="406987"/>
-                <wp:effectExtent l="57150" t="19050" r="74295" b="88900"/>
-                <wp:wrapNone/>
-                <wp:docPr id="107" name="Rectangle 107"/>
-                <wp:cNvGraphicFramePr/>
-                <a:graphic xmlns:a="http://schemas.openxmlformats.org/drawingml/2006/main">
-                  <a:graphicData uri="http://schemas.microsoft.com/office/word/2010/wordprocessingShape">
-                    <wps:wsp>
-                      <wps:cNvSpPr/>
-                      <wps:spPr>
-                        <a:xfrm>
-                          <a:off x="0" y="0"/>
-                          <a:ext cx="1754802" cy="406987"/>
-                        </a:xfrm>
-                        <a:prstGeom prst="rect">
-                          <a:avLst/>
-                        </a:prstGeom>
-                        <a:noFill/>
-                        <a:ln>
-                          <a:solidFill>
-                            <a:srgbClr val="FF0000"/>
-                          </a:solidFill>
-                        </a:ln>
-                      </wps:spPr>
-                      <wps:style>
-                        <a:lnRef idx="1">
-                          <a:schemeClr val="accent1"/>
-                        </a:lnRef>
-                        <a:fillRef idx="3">
-                          <a:schemeClr val="accent1"/>
-                        </a:fillRef>
-                        <a:effectRef idx="2">
-                          <a:schemeClr val="accent1"/>
-                        </a:effectRef>
-                        <a:fontRef idx="minor">
-                          <a:schemeClr val="lt1"/>
-                        </a:fontRef>
-                      </wps:style>
-                      <wps:bodyPr rot="0" spcFirstLastPara="0" vertOverflow="overflow" horzOverflow="overflow" vert="horz" wrap="square" lIns="91440" tIns="45720" rIns="91440" bIns="45720" numCol="1" spcCol="0" rtlCol="0" fromWordArt="0" anchor="ctr" anchorCtr="0" forceAA="0" compatLnSpc="1">
-                        <a:prstTxWarp prst="textNoShape">
-                          <a:avLst/>
-                        </a:prstTxWarp>
-                        <a:noAutofit/>
-                      </wps:bodyPr>
-                    </wps:wsp>
-                  </a:graphicData>
-                </a:graphic>
-              </wp:anchor>
-            </w:drawing>
-          </mc:Choice>
-          <mc:Fallback>
-            <w:pict>
-              <v:rect w14:anchorId="75DFD4FE" id="Rectangle 107" o:spid="_x0000_s1026" style="position:absolute;margin-left:74.05pt;margin-top:153.4pt;width:138.15pt;height:32.05pt;z-index:251667456;visibility:visible;mso-wrap-style:square;mso-wrap-distance-left:9pt;mso-wrap-distance-top:0;mso-wrap-distance-right:9pt;mso-wrap-distance-bottom:0;mso-position-horizontal:absolute;mso-position-horizontal-relative:text;mso-position-vertical:absolute;mso-position-vertical-relative:text;v-text-anchor:middle" o:gfxdata="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" filled="f" strokecolor="red">
-                <v:shadow on="t" color="black" opacity="22937f" origin=",.5" offset="0,.63889mm"/>
-              </v:rect>
-            </w:pict>
-          </mc:Fallback>
-        </mc:AlternateContent>
-      </w:r>
-      <w:r>
-        <w:rPr>
-          <w:rFonts w:hint="cs"/>
-          <w:noProof/>
-          <w:lang w:val="en-US"/>
-        </w:rPr>
-        <mc:AlternateContent>
-          <mc:Choice Requires="wps">
-            <w:drawing>
-              <wp:anchor distT="0" distB="0" distL="114300" distR="114300" simplePos="0" relativeHeight="251665408" behindDoc="0" locked="0" layoutInCell="1" allowOverlap="1" wp14:anchorId="1151C9C6" wp14:editId="439A8072">
-                <wp:simplePos x="0" y="0"/>
-                <wp:positionH relativeFrom="column">
-                  <wp:posOffset>729406</wp:posOffset>
-                </wp:positionH>
-                <wp:positionV relativeFrom="paragraph">
-                  <wp:posOffset>1214733</wp:posOffset>
-                </wp:positionV>
-                <wp:extent cx="1754802" cy="406987"/>
-                <wp:effectExtent l="57150" t="19050" r="74295" b="88900"/>
-                <wp:wrapNone/>
-                <wp:docPr id="106" name="Rectangle 106"/>
-                <wp:cNvGraphicFramePr/>
-                <a:graphic xmlns:a="http://schemas.openxmlformats.org/drawingml/2006/main">
-                  <a:graphicData uri="http://schemas.microsoft.com/office/word/2010/wordprocessingShape">
-                    <wps:wsp>
-                      <wps:cNvSpPr/>
-                      <wps:spPr>
-                        <a:xfrm>
-                          <a:off x="0" y="0"/>
-                          <a:ext cx="1754802" cy="406987"/>
-                        </a:xfrm>
-                        <a:prstGeom prst="rect">
-                          <a:avLst/>
-                        </a:prstGeom>
-                        <a:noFill/>
-                        <a:ln>
-                          <a:solidFill>
-                            <a:srgbClr val="FF0000"/>
-                          </a:solidFill>
-                        </a:ln>
-                      </wps:spPr>
-                      <wps:style>
-                        <a:lnRef idx="1">
-                          <a:schemeClr val="accent1"/>
-                        </a:lnRef>
-                        <a:fillRef idx="3">
-                          <a:schemeClr val="accent1"/>
-                        </a:fillRef>
-                        <a:effectRef idx="2">
-                          <a:schemeClr val="accent1"/>
-                        </a:effectRef>
-                        <a:fontRef idx="minor">
-                          <a:schemeClr val="lt1"/>
-                        </a:fontRef>
-                      </wps:style>
-                      <wps:bodyPr rot="0" spcFirstLastPara="0" vertOverflow="overflow" horzOverflow="overflow" vert="horz" wrap="square" lIns="91440" tIns="45720" rIns="91440" bIns="45720" numCol="1" spcCol="0" rtlCol="0" fromWordArt="0" anchor="ctr" anchorCtr="0" forceAA="0" compatLnSpc="1">
-                        <a:prstTxWarp prst="textNoShape">
-                          <a:avLst/>
-                        </a:prstTxWarp>
-                        <a:noAutofit/>
-                      </wps:bodyPr>
-                    </wps:wsp>
-                  </a:graphicData>
-                </a:graphic>
-              </wp:anchor>
-            </w:drawing>
-          </mc:Choice>
-          <mc:Fallback>
-            <w:pict>
-              <v:rect w14:anchorId="69743C66" id="Rectangle 106" o:spid="_x0000_s1026" style="position:absolute;margin-left:57.45pt;margin-top:95.65pt;width:138.15pt;height:32.05pt;z-index:251665408;visibility:visible;mso-wrap-style:square;mso-wrap-distance-left:9pt;mso-wrap-distance-top:0;mso-wrap-distance-right:9pt;mso-wrap-distance-bottom:0;mso-position-horizontal:absolute;mso-position-horizontal-relative:text;mso-position-vertical:absolute;mso-position-vertical-relative:text;v-text-anchor:middle" o:gfxdata="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" filled="f" strokecolor="red">
-                <v:shadow on="t" color="black" opacity="22937f" origin=",.5" offset="0,.63889mm"/>
-              </v:rect>
-            </w:pict>
-          </mc:Fallback>
-        </mc:AlternateContent>
-      </w:r>
-      <w:r>
-        <w:rPr>
-          <w:rFonts w:hint="cs"/>
-          <w:noProof/>
-          <w:lang w:val="en-US"/>
-        </w:rPr>
         <w:drawing>
-          <wp:inline distT="0" distB="0" distL="0" distR="0" wp14:anchorId="4C0B3121" wp14:editId="46747E1E">
+          <wp:inline distT="0" distB="0" distL="0" distR="0" wp14:anchorId="4C0B3121" wp14:editId="123C0D9F">
             <wp:extent cx="5943600" cy="4166870"/>
-            <wp:effectExtent l="0" t="0" r="0" b="5080"/>
+            <wp:effectExtent l="0" t="0" r="0" b="9525"/>
             <wp:docPr id="105" name="Picture 105" descr="Graphical user interface, text, application, email&#10;&#10;Description automatically generated"/>
             <wp:cNvGraphicFramePr>
               <a:graphicFrameLocks xmlns:a="http://schemas.openxmlformats.org/drawingml/2006/main" noChangeAspect="1"/>
@@ -5473,7 +5657,7 @@
                     <pic:cNvPicPr/>
                   </pic:nvPicPr>
                   <pic:blipFill>
-                    <a:blip r:embed="rId32">
+                    <a:blip r:embed="rId30">
                       <a:extLst>
                         <a:ext uri="{28A0092B-C50C-407E-A947-70E740481C1C}">
                           <a14:useLocalDpi xmlns:a14="http://schemas.microsoft.com/office/drawing/2010/main" val="0"/>
@@ -5504,11 +5688,6 @@
       <w:pPr>
         <w:jc w:val="center"/>
       </w:pPr>
-    </w:p>
-    <w:p>
-      <w:pPr>
-        <w:jc w:val="center"/>
-      </w:pPr>
       <w:r>
         <w:rPr>
           <w:b/>
@@ -5520,43 +5699,27 @@
       </w:r>
     </w:p>
     <w:p>
-      <w:r>
-        <w:t xml:space="preserve">28. เมื่อเราทำการคลิกที่ปุ่ม pull request แล้ว จะปรากฏหน้าจอสรุปผลการทำ pull request  ดังรูปที่ 25 </w:t>
+      <w:pPr>
+        <w:ind w:left="0"/>
+      </w:pPr>
+      <w:r>
+        <w:t>2</w:t>
+      </w:r>
+      <w:r>
+        <w:rPr>
+          <w:rFonts w:hint="cs"/>
+          <w:cs/>
+        </w:rPr>
+        <w:t>9</w:t>
+      </w:r>
+      <w:r>
+        <w:t xml:space="preserve">. เมื่อเราทำการคลิกที่ปุ่ม pull request แล้ว จะปรากฏหน้าจอสรุปผลการทำ pull request  ดังรูปที่ 25 </w:t>
       </w:r>
     </w:p>
     <w:p/>
-    <w:p/>
-    <w:p>
-      <w:pPr>
-        <w:jc w:val="center"/>
-      </w:pPr>
-      <w:r>
-        <w:rPr>
-          <w:b/>
-        </w:rPr>
-        <w:t xml:space="preserve">รูปที่ 25 </w:t>
-      </w:r>
-      <w:r>
-        <w:t>ผลการทำ pull request</w:t>
-      </w:r>
-    </w:p>
-    <w:p/>
-    <w:p>
-      <w:pPr>
-        <w:jc w:val="both"/>
-      </w:pPr>
-      <w:r>
-        <w:lastRenderedPageBreak/>
-        <w:t>29. การทำ pull request เป็นการร้องขอให้เจ้าของ repo ดึงการเปลี่ยนแปลงของเราเข้าไปร่วมใน  master  ซึ่งระบบ github จะมีการส่งข่าวสาร (เช่นอีเมล์) แจ้งเตือนไปยังเจ้าของ repo ดังรูปที่ 26</w:t>
-      </w:r>
-    </w:p>
     <w:p>
       <w:pPr>
         <w:ind w:left="0"/>
-        <w:jc w:val="both"/>
-        <w:rPr>
-          <w:lang w:val="en-US"/>
-        </w:rPr>
       </w:pPr>
       <w:r>
         <w:rPr>
@@ -5565,7 +5728,7 @@
           <w:lang w:val="en-US"/>
         </w:rPr>
         <w:drawing>
-          <wp:inline distT="0" distB="0" distL="0" distR="0" wp14:anchorId="2E3B320D" wp14:editId="56231842">
+          <wp:inline distT="0" distB="0" distL="0" distR="0" wp14:anchorId="3557039D" wp14:editId="0AB691DE">
             <wp:extent cx="5943600" cy="3033395"/>
             <wp:effectExtent l="19050" t="19050" r="19050" b="14605"/>
             <wp:docPr id="109" name="Picture 109" descr="Graphical user interface, text, application, email, website&#10;&#10;Description automatically generated"/>
@@ -5580,7 +5743,7 @@
                     <pic:cNvPicPr/>
                   </pic:nvPicPr>
                   <pic:blipFill>
-                    <a:blip r:embed="rId33">
+                    <a:blip r:embed="rId31">
                       <a:extLst>
                         <a:ext uri="{28A0092B-C50C-407E-A947-70E740481C1C}">
                           <a14:useLocalDpi xmlns:a14="http://schemas.microsoft.com/office/drawing/2010/main" val="0"/>
@@ -5614,10 +5777,35 @@
     </w:p>
     <w:p>
       <w:pPr>
+        <w:spacing w:before="240" w:after="240"/>
+        <w:jc w:val="center"/>
+      </w:pPr>
+      <w:r>
         <w:rPr>
           <w:b/>
         </w:rPr>
-      </w:pPr>
+        <w:t xml:space="preserve">รูปที่ 25 </w:t>
+      </w:r>
+      <w:r>
+        <w:t>ผลการทำ pull request</w:t>
+      </w:r>
+    </w:p>
+    <w:p>
+      <w:pPr>
+        <w:ind w:left="0"/>
+        <w:jc w:val="both"/>
+      </w:pPr>
+      <w:r>
+        <w:rPr>
+          <w:rFonts w:hint="cs"/>
+          <w:cs/>
+        </w:rPr>
+        <w:lastRenderedPageBreak/>
+        <w:t>30</w:t>
+      </w:r>
+      <w:r>
+        <w:t>. การทำ pull request เป็นการร้องขอให้เจ้าของ repo ดึงการเปลี่ยนแปลงของเราเข้าไปร่วมใน  master  ซึ่งระบบ github จะมีการส่งข่าวสาร (เช่นอีเมล์) แจ้งเตือนไปยังเจ้าของ repo ดังรูปที่ 26</w:t>
+      </w:r>
     </w:p>
     <w:p>
       <w:pPr>
@@ -5649,7 +5837,7 @@
                     <pic:cNvPicPr/>
                   </pic:nvPicPr>
                   <pic:blipFill>
-                    <a:blip r:embed="rId34">
+                    <a:blip r:embed="rId32">
                       <a:extLst>
                         <a:ext uri="{28A0092B-C50C-407E-A947-70E740481C1C}">
                           <a14:useLocalDpi xmlns:a14="http://schemas.microsoft.com/office/drawing/2010/main" val="0"/>
@@ -5683,66 +5871,51 @@
     </w:p>
     <w:p>
       <w:pPr>
+        <w:spacing w:before="240" w:after="240"/>
+        <w:jc w:val="center"/>
+      </w:pPr>
+      <w:r>
+        <w:rPr>
+          <w:b/>
+        </w:rPr>
+        <w:t xml:space="preserve">รูปที่ 26 </w:t>
+      </w:r>
+      <w:r>
+        <w:t>การแจ้งเตือนไปยังเจ้าของ repo</w:t>
+      </w:r>
+    </w:p>
+    <w:p>
+      <w:pPr>
+        <w:ind w:left="0"/>
+      </w:pPr>
+      <w:r>
+        <w:t>3</w:t>
+      </w:r>
+      <w:r>
+        <w:rPr>
+          <w:rFonts w:hint="cs"/>
+          <w:cs/>
+        </w:rPr>
+        <w:t>1</w:t>
+      </w:r>
+      <w:r>
+        <w:t>. เจ้าของ repo ต้นน้ำ พิจารณาความเข้ากันได้ของโค้ด พิจารณาว่า code สามารถรันได้หรือไม่ ส่วนกรณี conflict ที่อาจเกิดขึ้นใน code นั้น git ก็จะช่วยตรวจสอบเบื้องต้น หากไม่มีสิ่งใดผิดปกติ ก็สามารถตอบรับคำร้องขอโดยการคลิกที่ “Merge pull request”  (และกด Confirm merge ในหน้าจอถัดไป)</w:t>
+      </w:r>
+    </w:p>
+    <w:p>
+      <w:pPr>
         <w:rPr>
           <w:b/>
           <w:cs/>
         </w:rPr>
       </w:pPr>
-    </w:p>
-    <w:p>
-      <w:pPr>
-        <w:jc w:val="center"/>
-      </w:pPr>
-      <w:r>
-        <w:rPr>
-          <w:b/>
-        </w:rPr>
-        <w:t xml:space="preserve">รูปที่ 26 </w:t>
-      </w:r>
-      <w:r>
-        <w:t>การแจ้งเตือนไปยังเจ้าของ repo</w:t>
-      </w:r>
-    </w:p>
-    <w:p>
-      <w:r>
-        <w:t>30. เจ้าของ repo ต้นน้ำ พิจารณาความเข้ากันได้ของโค้ด พิจารณาว่า code สามารถรันได้หรือไม่ ส่วนกรณี conflict ที่อาจเกิดขึ้นใน code นั้น git ก็จะช่วยตรวจสอบเบื้องต้น หากไม่มีสิ่งใดผิดปกติ ก็สามารถตอบรับคำร้องขอโดยการคลิกที่ “Merge pull request”  (และกด Confirm merge ในหน้าจอถัดไป)</w:t>
-      </w:r>
-    </w:p>
-    <w:p>
-      <w:pPr>
-        <w:rPr>
-          <w:b/>
-        </w:rPr>
-      </w:pPr>
-    </w:p>
-    <w:p>
-      <w:pPr>
-        <w:rPr>
-          <w:b/>
-        </w:rPr>
-      </w:pPr>
-    </w:p>
-    <w:p>
-      <w:pPr>
-        <w:rPr>
-          <w:b/>
-        </w:rPr>
-      </w:pPr>
-    </w:p>
-    <w:p>
-      <w:pPr>
+      <w:r>
         <w:rPr>
           <w:b/>
           <w:cs/>
         </w:rPr>
-      </w:pPr>
-    </w:p>
-    <w:p>
-      <w:pPr>
-        <w:rPr>
-          <w:b/>
-        </w:rPr>
-      </w:pPr>
+        <w:br w:type="page"/>
+      </w:r>
     </w:p>
     <w:tbl>
       <w:tblPr>
@@ -5756,6 +5929,7 @@
           <w:insideH w:val="single" w:sz="8" w:space="0" w:color="000000"/>
           <w:insideV w:val="single" w:sz="8" w:space="0" w:color="000000"/>
         </w:tblBorders>
+        <w:shd w:val="clear" w:color="auto" w:fill="31849B" w:themeFill="accent5" w:themeFillShade="BF"/>
         <w:tblLayout w:type="fixed"/>
         <w:tblLook w:val="0600" w:firstRow="0" w:lastRow="0" w:firstColumn="0" w:lastColumn="0" w:noHBand="1" w:noVBand="1"/>
       </w:tblPr>
@@ -5772,7 +5946,7 @@
               <w:bottom w:val="single" w:sz="8" w:space="0" w:color="FFFFFF"/>
               <w:right w:val="single" w:sz="8" w:space="0" w:color="FFFFFF"/>
             </w:tcBorders>
-            <w:shd w:val="clear" w:color="auto" w:fill="666666"/>
+            <w:shd w:val="clear" w:color="auto" w:fill="31849B" w:themeFill="accent5" w:themeFillShade="BF"/>
             <w:tcMar>
               <w:top w:w="100" w:type="dxa"/>
               <w:left w:w="100" w:type="dxa"/>
@@ -5782,6 +5956,7 @@
           </w:tcPr>
           <w:p>
             <w:pPr>
+              <w:ind w:left="175"/>
               <w:rPr>
                 <w:b/>
                 <w:color w:val="FFFFFF"/>
@@ -5792,6 +5967,7 @@
                 <w:b/>
                 <w:color w:val="FFFFFF"/>
               </w:rPr>
+              <w:lastRenderedPageBreak/>
               <w:t>แบบฝึกหัด</w:t>
             </w:r>
           </w:p>
@@ -5803,18 +5979,20 @@
         <w:ind w:firstLine="720"/>
         <w:rPr>
           <w:b/>
+          <w:color w:val="C00000"/>
         </w:rPr>
       </w:pPr>
       <w:r>
         <w:rPr>
           <w:b/>
+          <w:color w:val="C00000"/>
         </w:rPr>
         <w:t>การสร้างเว็บไซต์ประวัตินักศึกษา ชั้นปีที่ ๒ แขนงวิศวกรรมคอมพิวเตอร์</w:t>
       </w:r>
     </w:p>
     <w:p>
       <w:pPr>
-        <w:ind w:firstLine="720"/>
+        <w:ind w:left="284" w:hanging="284"/>
         <w:jc w:val="both"/>
       </w:pPr>
       <w:r>
@@ -5830,7 +6008,7 @@
     </w:p>
     <w:p>
       <w:pPr>
-        <w:ind w:firstLine="720"/>
+        <w:ind w:left="284" w:hanging="284"/>
       </w:pPr>
       <w:r>
         <w:t xml:space="preserve">2. ให้หัวหน้าห้องเพิ่มทีมดูแล repo เป็นจำนวน 3-4 คน เพื่อช่วยงานด้านต่างๆ  </w:t>
@@ -5838,7 +6016,7 @@
     </w:p>
     <w:p>
       <w:pPr>
-        <w:ind w:firstLine="720"/>
+        <w:ind w:left="284" w:hanging="284"/>
       </w:pPr>
       <w:r>
         <w:t>3. ให้นักศึกษาในชั้นเรียนทุกคน ทำการ Fork repository เข้ามายัง account ของตนเอง</w:t>
@@ -5846,7 +6024,7 @@
     </w:p>
     <w:p>
       <w:pPr>
-        <w:ind w:firstLine="720"/>
+        <w:ind w:left="284" w:hanging="284"/>
       </w:pPr>
       <w:r>
         <w:t>4. ให้นักศึกษาในชั้นเรียนทุกคน ทำการ แก้ไขโฮมเพจ ให้มีลิ้งค์ไปยัง เว็บเพจของตนเอง</w:t>
@@ -5854,7 +6032,7 @@
     </w:p>
     <w:p>
       <w:pPr>
-        <w:ind w:firstLine="720"/>
+        <w:ind w:left="284" w:hanging="284"/>
         <w:rPr>
           <w:cs/>
           <w:lang w:val="en-US"/>
@@ -5949,7 +6127,7 @@
     </w:p>
     <w:p>
       <w:pPr>
-        <w:ind w:firstLine="720"/>
+        <w:ind w:left="284" w:hanging="284"/>
       </w:pPr>
       <w:r>
         <w:t>6. ให้นักศึกษาในชั้นเรียนทุกคน ทำการ pull request เพื่ิอขอเพิ่มโครงการของตนเองเข้าไปยัง repo สำหรับการพัฒนาเว็บไซต์ของชั้นเรียน</w:t>
@@ -5957,7 +6135,7 @@
     </w:p>
     <w:p>
       <w:pPr>
-        <w:ind w:firstLine="720"/>
+        <w:ind w:left="284" w:hanging="284"/>
       </w:pPr>
       <w:r>
         <w:t>7. ให้ทีมดูแล repo พิจารณารับการร้องขอ</w:t>
@@ -5965,7 +6143,7 @@
     </w:p>
     <w:p>
       <w:pPr>
-        <w:ind w:firstLine="720"/>
+        <w:ind w:left="284" w:hanging="284"/>
         <w:rPr>
           <w:lang w:val="en-US"/>
         </w:rPr>
@@ -6032,7 +6210,7 @@
       </w:r>
     </w:p>
     <w:sectPr>
-      <w:footerReference w:type="default" r:id="rId35"/>
+      <w:footerReference w:type="default" r:id="rId33"/>
       <w:pgSz w:w="12240" w:h="15840"/>
       <w:pgMar w:top="709" w:right="1440" w:bottom="1440" w:left="1440" w:header="0" w:footer="720" w:gutter="0"/>
       <w:pgNumType w:start="1"/>
@@ -6245,7 +6423,25 @@
           <w:szCs w:val="20"/>
           <w:lang w:val="en-US"/>
         </w:rPr>
-        <w:t xml:space="preserve"> "git merge - CISL." </w:t>
+        <w:t xml:space="preserve"> "</w:t>
+      </w:r>
+      <w:proofErr w:type="gramStart"/>
+      <w:r>
+        <w:rPr>
+          <w:sz w:val="20"/>
+          <w:szCs w:val="20"/>
+          <w:lang w:val="en-US"/>
+        </w:rPr>
+        <w:t>git</w:t>
+      </w:r>
+      <w:proofErr w:type="gramEnd"/>
+      <w:r>
+        <w:rPr>
+          <w:sz w:val="20"/>
+          <w:szCs w:val="20"/>
+          <w:lang w:val="en-US"/>
+        </w:rPr>
+        <w:t xml:space="preserve"> merge - CISL." </w:t>
       </w:r>
       <w:hyperlink r:id="rId3">
         <w:r>
